--- a/CMP304 Coursework.docx
+++ b/CMP304 Coursework.docx
@@ -203,6 +203,9 @@
         <w:bidi w:val="0"/>
         <w:rPr>
           <w:rFonts w:asciiTheme="majorHAnsi" w:hAnsiTheme="majorHAnsi"/>
+          <w:b/>
+          <w:bCs/>
+          <w:color w:val="FF0000"/>
           <w:sz w:val="24"/>
           <w:szCs w:val="24"/>
         </w:rPr>
@@ -210,6 +213,9 @@
       <w:r>
         <w:rPr>
           <w:rFonts w:asciiTheme="majorHAnsi" w:hAnsiTheme="majorHAnsi"/>
+          <w:b/>
+          <w:bCs/>
+          <w:color w:val="FF0000"/>
           <w:sz w:val="24"/>
           <w:szCs w:val="24"/>
         </w:rPr>
@@ -218,6 +224,9 @@
       <w:r>
         <w:rPr>
           <w:rFonts w:asciiTheme="majorHAnsi" w:hAnsiTheme="majorHAnsi"/>
+          <w:b/>
+          <w:bCs/>
+          <w:color w:val="FF0000"/>
           <w:sz w:val="24"/>
           <w:szCs w:val="24"/>
         </w:rPr>
@@ -634,55 +643,7 @@
           <w:sz w:val="24"/>
           <w:szCs w:val="24"/>
         </w:rPr>
-        <w:t xml:space="preserve">other artificial intelligence methods. </w:t>
-      </w:r>
-      <w:r>
-        <w:rPr>
-          <w:rFonts w:asciiTheme="majorHAnsi" w:hAnsiTheme="majorHAnsi"/>
-          <w:sz w:val="24"/>
-          <w:szCs w:val="24"/>
-        </w:rPr>
-        <w:t>To hypothesis, u</w:t>
-      </w:r>
-      <w:r>
-        <w:rPr>
-          <w:rFonts w:asciiTheme="majorHAnsi" w:hAnsiTheme="majorHAnsi"/>
-          <w:sz w:val="24"/>
-          <w:szCs w:val="24"/>
-        </w:rPr>
-        <w:t xml:space="preserve">sing </w:t>
-      </w:r>
-      <w:r>
-        <w:rPr>
-          <w:rFonts w:asciiTheme="majorHAnsi" w:hAnsiTheme="majorHAnsi"/>
-          <w:sz w:val="24"/>
-          <w:szCs w:val="24"/>
-        </w:rPr>
-        <w:t xml:space="preserve">genetic </w:t>
-      </w:r>
-      <w:r>
-        <w:rPr>
-          <w:rFonts w:asciiTheme="majorHAnsi" w:hAnsiTheme="majorHAnsi"/>
-          <w:sz w:val="24"/>
-          <w:szCs w:val="24"/>
-        </w:rPr>
-        <w:t>techniques</w:t>
-      </w:r>
-      <w:r>
-        <w:rPr>
-          <w:rFonts w:asciiTheme="majorHAnsi" w:hAnsiTheme="majorHAnsi"/>
-          <w:sz w:val="24"/>
-          <w:szCs w:val="24"/>
-        </w:rPr>
-        <w:t xml:space="preserve"> the solution will be solved on average in less than x </w:t>
-      </w:r>
-      <w:r>
-        <w:rPr>
-          <w:rFonts w:asciiTheme="majorHAnsi" w:hAnsiTheme="majorHAnsi"/>
-          <w:sz w:val="24"/>
-          <w:szCs w:val="24"/>
-        </w:rPr>
-        <w:t>generations.</w:t>
+        <w:t>other artificial intelligence methods.</w:t>
       </w:r>
     </w:p>
     <w:p>
@@ -700,39 +661,161 @@
           <w:sz w:val="24"/>
           <w:szCs w:val="24"/>
         </w:rPr>
-        <w:t xml:space="preserve">This algorithm will have three end conditions. </w:t>
-      </w:r>
-      <w:r>
-        <w:rPr>
-          <w:rFonts w:asciiTheme="majorHAnsi" w:hAnsiTheme="majorHAnsi"/>
-          <w:sz w:val="24"/>
-          <w:szCs w:val="24"/>
-        </w:rPr>
-        <w:t>If the paddle can make thirty successful collisions within a generation</w:t>
-      </w:r>
-      <w:r>
-        <w:rPr>
-          <w:rFonts w:asciiTheme="majorHAnsi" w:hAnsiTheme="majorHAnsi"/>
-          <w:sz w:val="24"/>
-          <w:szCs w:val="24"/>
-        </w:rPr>
-        <w:t xml:space="preserve">. If there is no meaningful progress </w:t>
-      </w:r>
-      <w:r>
-        <w:rPr>
-          <w:rFonts w:asciiTheme="majorHAnsi" w:hAnsiTheme="majorHAnsi"/>
-          <w:sz w:val="24"/>
-          <w:szCs w:val="24"/>
-        </w:rPr>
-        <w:t xml:space="preserve">within </w:t>
-      </w:r>
-      <w:r>
-        <w:rPr>
-          <w:rFonts w:asciiTheme="majorHAnsi" w:hAnsiTheme="majorHAnsi"/>
-          <w:sz w:val="24"/>
-          <w:szCs w:val="24"/>
-        </w:rPr>
-        <w:t>ten generations or if the generation count exceeds one hundred.</w:t>
+        <w:t>This algorithm will have three end conditions. If the paddle can make thirty successful collisions within a generation. If there is no meaningful progress within ten generations or if the generation count exceeds one hundred.</w:t>
+      </w:r>
+      <w:r>
+        <w:rPr>
+          <w:rFonts w:asciiTheme="majorHAnsi" w:hAnsiTheme="majorHAnsi"/>
+          <w:sz w:val="24"/>
+          <w:szCs w:val="24"/>
+        </w:rPr>
+        <w:t xml:space="preserve"> </w:t>
+      </w:r>
+    </w:p>
+    <w:p>
+      <w:pPr>
+        <w:bidi w:val="0"/>
+        <w:rPr>
+          <w:rFonts w:asciiTheme="majorHAnsi" w:hAnsiTheme="majorHAnsi"/>
+          <w:sz w:val="24"/>
+          <w:szCs w:val="24"/>
+        </w:rPr>
+      </w:pPr>
+      <w:r>
+        <w:rPr>
+          <w:rFonts w:asciiTheme="majorHAnsi" w:hAnsiTheme="majorHAnsi"/>
+          <w:sz w:val="24"/>
+          <w:szCs w:val="24"/>
+        </w:rPr>
+        <w:t xml:space="preserve">To hypothesis, </w:t>
+      </w:r>
+      <w:r>
+        <w:rPr>
+          <w:rFonts w:asciiTheme="majorHAnsi" w:hAnsiTheme="majorHAnsi"/>
+          <w:sz w:val="24"/>
+          <w:szCs w:val="24"/>
+        </w:rPr>
+        <w:t>u</w:t>
+      </w:r>
+      <w:r>
+        <w:rPr>
+          <w:rFonts w:asciiTheme="majorHAnsi" w:hAnsiTheme="majorHAnsi"/>
+          <w:sz w:val="24"/>
+          <w:szCs w:val="24"/>
+        </w:rPr>
+        <w:t xml:space="preserve">sing </w:t>
+      </w:r>
+      <w:r>
+        <w:rPr>
+          <w:rFonts w:asciiTheme="majorHAnsi" w:hAnsiTheme="majorHAnsi"/>
+          <w:sz w:val="24"/>
+          <w:szCs w:val="24"/>
+        </w:rPr>
+        <w:t xml:space="preserve">a </w:t>
+      </w:r>
+      <w:r>
+        <w:rPr>
+          <w:rFonts w:asciiTheme="majorHAnsi" w:hAnsiTheme="majorHAnsi"/>
+          <w:sz w:val="24"/>
+          <w:szCs w:val="24"/>
+        </w:rPr>
+        <w:t xml:space="preserve">genetic </w:t>
+      </w:r>
+      <w:r>
+        <w:rPr>
+          <w:rFonts w:asciiTheme="majorHAnsi" w:hAnsiTheme="majorHAnsi"/>
+          <w:sz w:val="24"/>
+          <w:szCs w:val="24"/>
+        </w:rPr>
+        <w:t xml:space="preserve">algorithm </w:t>
+      </w:r>
+      <w:r>
+        <w:rPr>
+          <w:rFonts w:asciiTheme="majorHAnsi" w:hAnsiTheme="majorHAnsi"/>
+          <w:sz w:val="24"/>
+          <w:szCs w:val="24"/>
+        </w:rPr>
+        <w:t xml:space="preserve">to solve this </w:t>
+      </w:r>
+      <w:r>
+        <w:rPr>
+          <w:rFonts w:asciiTheme="majorHAnsi" w:hAnsiTheme="majorHAnsi"/>
+          <w:sz w:val="24"/>
+          <w:szCs w:val="24"/>
+        </w:rPr>
+        <w:t>solution will</w:t>
+      </w:r>
+      <w:r>
+        <w:rPr>
+          <w:rFonts w:asciiTheme="majorHAnsi" w:hAnsiTheme="majorHAnsi"/>
+          <w:sz w:val="24"/>
+          <w:szCs w:val="24"/>
+        </w:rPr>
+        <w:t xml:space="preserve"> take longer </w:t>
+      </w:r>
+      <w:r>
+        <w:rPr>
+          <w:rFonts w:asciiTheme="majorHAnsi" w:hAnsiTheme="majorHAnsi"/>
+          <w:sz w:val="24"/>
+          <w:szCs w:val="24"/>
+        </w:rPr>
+        <w:t xml:space="preserve">on average </w:t>
+      </w:r>
+      <w:r>
+        <w:rPr>
+          <w:rFonts w:asciiTheme="majorHAnsi" w:hAnsiTheme="majorHAnsi"/>
+          <w:sz w:val="24"/>
+          <w:szCs w:val="24"/>
+        </w:rPr>
+        <w:t>(</w:t>
+      </w:r>
+      <w:r>
+        <w:rPr>
+          <w:rFonts w:asciiTheme="majorHAnsi" w:hAnsiTheme="majorHAnsi"/>
+          <w:sz w:val="24"/>
+          <w:szCs w:val="24"/>
+        </w:rPr>
+        <w:t>number of generations</w:t>
+      </w:r>
+      <w:r>
+        <w:rPr>
+          <w:rFonts w:asciiTheme="majorHAnsi" w:hAnsiTheme="majorHAnsi"/>
+          <w:sz w:val="24"/>
+          <w:szCs w:val="24"/>
+        </w:rPr>
+        <w:t>)</w:t>
+      </w:r>
+      <w:r>
+        <w:rPr>
+          <w:rFonts w:asciiTheme="majorHAnsi" w:hAnsiTheme="majorHAnsi"/>
+          <w:sz w:val="24"/>
+          <w:szCs w:val="24"/>
+        </w:rPr>
+        <w:t xml:space="preserve"> </w:t>
+      </w:r>
+      <w:r>
+        <w:rPr>
+          <w:rFonts w:asciiTheme="majorHAnsi" w:hAnsiTheme="majorHAnsi"/>
+          <w:sz w:val="24"/>
+          <w:szCs w:val="24"/>
+        </w:rPr>
+        <w:t>depending on the difference</w:t>
+      </w:r>
+      <w:r>
+        <w:rPr>
+          <w:rFonts w:asciiTheme="majorHAnsi" w:hAnsiTheme="majorHAnsi"/>
+          <w:sz w:val="24"/>
+          <w:szCs w:val="24"/>
+        </w:rPr>
+        <w:t xml:space="preserve"> </w:t>
+      </w:r>
+      <w:r>
+        <w:rPr>
+          <w:rFonts w:asciiTheme="majorHAnsi" w:hAnsiTheme="majorHAnsi"/>
+          <w:sz w:val="24"/>
+          <w:szCs w:val="24"/>
+        </w:rPr>
+        <w:t>of speed between the paddle and the ball.</w:t>
       </w:r>
     </w:p>
     <w:p>
@@ -750,6 +833,7 @@
         <w:bidi w:val="0"/>
         <w:rPr>
           <w:rFonts w:asciiTheme="majorHAnsi" w:hAnsiTheme="majorHAnsi"/>
+          <w:color w:val="FF0000"/>
           <w:sz w:val="24"/>
           <w:szCs w:val="24"/>
         </w:rPr>
@@ -757,6 +841,7 @@
       <w:r>
         <w:rPr>
           <w:rFonts w:asciiTheme="majorHAnsi" w:hAnsiTheme="majorHAnsi"/>
+          <w:color w:val="FF0000"/>
           <w:sz w:val="24"/>
           <w:szCs w:val="24"/>
         </w:rPr>
@@ -1384,6 +1469,7 @@
           <w:sz w:val="24"/>
           <w:szCs w:val="24"/>
         </w:rPr>
+        <w:lastRenderedPageBreak/>
         <w:t xml:space="preserve">Mutation </w:t>
       </w:r>
       <w:r>
@@ -1528,16 +1614,7 @@
           <w:sz w:val="24"/>
           <w:szCs w:val="24"/>
         </w:rPr>
-        <w:t xml:space="preserve">Full </w:t>
-      </w:r>
-      <w:r>
-        <w:rPr>
-          <w:rFonts w:asciiTheme="majorHAnsi" w:hAnsiTheme="majorHAnsi"/>
-          <w:sz w:val="24"/>
-          <w:szCs w:val="24"/>
-        </w:rPr>
-        <w:lastRenderedPageBreak/>
-        <w:t xml:space="preserve">convergence being that the population has identical genetic structure. </w:t>
+        <w:t xml:space="preserve">Full convergence being that the population has identical genetic structure. </w:t>
       </w:r>
       <w:r>
         <w:rPr>
@@ -1605,6 +1682,7 @@
         <w:bidi w:val="0"/>
         <w:rPr>
           <w:rFonts w:asciiTheme="majorHAnsi" w:hAnsiTheme="majorHAnsi"/>
+          <w:color w:val="FF0000"/>
           <w:sz w:val="24"/>
           <w:szCs w:val="24"/>
         </w:rPr>
@@ -1612,6 +1690,7 @@
       <w:r>
         <w:rPr>
           <w:rFonts w:asciiTheme="majorHAnsi" w:hAnsiTheme="majorHAnsi"/>
+          <w:color w:val="FF0000"/>
           <w:sz w:val="24"/>
           <w:szCs w:val="24"/>
         </w:rPr>
@@ -1825,7 +1904,23 @@
           <w:sz w:val="24"/>
           <w:szCs w:val="24"/>
         </w:rPr>
-        <w:t xml:space="preserve"> for the initial structure</w:t>
+        <w:t xml:space="preserve"> for </w:t>
+      </w:r>
+      <w:r>
+        <w:rPr>
+          <w:rFonts w:asciiTheme="majorHAnsi" w:hAnsiTheme="majorHAnsi"/>
+          <w:sz w:val="24"/>
+          <w:szCs w:val="24"/>
+        </w:rPr>
+        <w:t>game</w:t>
+      </w:r>
+      <w:r>
+        <w:rPr>
+          <w:rFonts w:asciiTheme="majorHAnsi" w:hAnsiTheme="majorHAnsi"/>
+          <w:sz w:val="24"/>
+          <w:szCs w:val="24"/>
+        </w:rPr>
+        <w:t xml:space="preserve"> structure</w:t>
       </w:r>
       <w:r>
         <w:rPr>
@@ -2083,15 +2178,23 @@
           <w:sz w:val="24"/>
           <w:szCs w:val="24"/>
         </w:rPr>
-        <w:t xml:space="preserve">genetic algorithm </w:t>
-      </w:r>
-      <w:r>
-        <w:rPr>
-          <w:rFonts w:asciiTheme="majorHAnsi" w:hAnsiTheme="majorHAnsi"/>
-          <w:sz w:val="24"/>
-          <w:szCs w:val="24"/>
-        </w:rPr>
-        <w:t xml:space="preserve">influenced </w:t>
+        <w:t>genetic</w:t>
+      </w:r>
+      <w:r>
+        <w:rPr>
+          <w:rFonts w:asciiTheme="majorHAnsi" w:hAnsiTheme="majorHAnsi"/>
+          <w:sz w:val="24"/>
+          <w:szCs w:val="24"/>
+        </w:rPr>
+        <w:t>ally controlled</w:t>
+      </w:r>
+      <w:r>
+        <w:rPr>
+          <w:rFonts w:asciiTheme="majorHAnsi" w:hAnsiTheme="majorHAnsi"/>
+          <w:sz w:val="24"/>
+          <w:szCs w:val="24"/>
+        </w:rPr>
+        <w:t xml:space="preserve"> </w:t>
       </w:r>
       <w:r>
         <w:rPr>
@@ -2483,10 +2586,10 @@
             <v:path o:extrusionok="f" gradientshapeok="t" o:connecttype="rect"/>
             <o:lock v:ext="edit" aspectratio="t"/>
           </v:shapetype>
-          <v:shape id="_x0000_i1025" type="#_x0000_t75" style="width:475pt;height:36pt" o:ole="">
+          <v:shape id="_x0000_i1025" type="#_x0000_t75" style="width:474.85pt;height:36.2pt" o:ole="">
             <v:imagedata r:id="rId8" o:title=""/>
           </v:shape>
-          <o:OLEObject Type="Embed" ProgID="Word.OpenDocumentText.12" ShapeID="_x0000_i1025" DrawAspect="Content" ObjectID="_1709966131" r:id="rId9"/>
+          <o:OLEObject Type="Embed" ProgID="Word.OpenDocumentText.12" ShapeID="_x0000_i1025" DrawAspect="Content" ObjectID="_1710010947" r:id="rId9"/>
         </w:object>
       </w:r>
     </w:p>
@@ -2649,16 +2752,7 @@
           <w:sz w:val="24"/>
           <w:szCs w:val="24"/>
         </w:rPr>
-        <w:t xml:space="preserve">values that can </w:t>
-      </w:r>
-      <w:r>
-        <w:rPr>
-          <w:rFonts w:asciiTheme="majorHAnsi" w:hAnsiTheme="majorHAnsi"/>
-          <w:sz w:val="24"/>
-          <w:szCs w:val="24"/>
-        </w:rPr>
-        <w:lastRenderedPageBreak/>
-        <w:t xml:space="preserve">mitigate the result of the modification. </w:t>
+        <w:t xml:space="preserve">values that can mitigate the result of the modification. </w:t>
       </w:r>
       <w:r>
         <w:rPr>
@@ -2923,10 +3017,10 @@
           <w:szCs w:val="24"/>
         </w:rPr>
         <w:object w:dxaOrig="9360" w:dyaOrig="847" w14:anchorId="72D6E561">
-          <v:shape id="_x0000_i1026" type="#_x0000_t75" style="width:475pt;height:43pt" o:ole="">
+          <v:shape id="_x0000_i1026" type="#_x0000_t75" style="width:474.85pt;height:42.85pt" o:ole="">
             <v:imagedata r:id="rId10" o:title=""/>
           </v:shape>
-          <o:OLEObject Type="Embed" ProgID="Word.OpenDocumentText.12" ShapeID="_x0000_i1026" DrawAspect="Content" ObjectID="_1709966132" r:id="rId11"/>
+          <o:OLEObject Type="Embed" ProgID="Word.OpenDocumentText.12" ShapeID="_x0000_i1026" DrawAspect="Content" ObjectID="_1710010948" r:id="rId11"/>
         </w:object>
       </w:r>
     </w:p>
@@ -3977,7 +4071,6 @@
           <w:sz w:val="24"/>
           <w:szCs w:val="24"/>
         </w:rPr>
-        <w:lastRenderedPageBreak/>
         <w:t xml:space="preserve">Genetic algorithms rely on the past </w:t>
       </w:r>
       <w:r>
@@ -4010,7 +4103,7 @@
           <w:sz w:val="24"/>
           <w:szCs w:val="24"/>
         </w:rPr>
-        <w:t>predecessor</w:t>
+        <w:t>prior</w:t>
       </w:r>
       <w:r>
         <w:rPr>
@@ -4188,15 +4281,15 @@
           <w:sz w:val="24"/>
           <w:szCs w:val="24"/>
         </w:rPr>
-        <w:t>most successful paddle</w:t>
-      </w:r>
-      <w:r>
-        <w:rPr>
-          <w:rFonts w:asciiTheme="majorHAnsi" w:hAnsiTheme="majorHAnsi"/>
-          <w:sz w:val="24"/>
-          <w:szCs w:val="24"/>
-        </w:rPr>
-        <w:t xml:space="preserve"> using the score data</w:t>
+        <w:t xml:space="preserve">most successful </w:t>
+      </w:r>
+      <w:r>
+        <w:rPr>
+          <w:rFonts w:asciiTheme="majorHAnsi" w:hAnsiTheme="majorHAnsi"/>
+          <w:sz w:val="24"/>
+          <w:szCs w:val="24"/>
+        </w:rPr>
+        <w:t>using the score data</w:t>
       </w:r>
       <w:r>
         <w:rPr>
@@ -4302,7 +4395,15 @@
           <w:sz w:val="24"/>
           <w:szCs w:val="24"/>
         </w:rPr>
-        <w:t xml:space="preserve"> with the lesser scoring paddles </w:t>
+        <w:t xml:space="preserve">, </w:t>
+      </w:r>
+      <w:r>
+        <w:rPr>
+          <w:rFonts w:asciiTheme="majorHAnsi" w:hAnsiTheme="majorHAnsi"/>
+          <w:sz w:val="24"/>
+          <w:szCs w:val="24"/>
+        </w:rPr>
+        <w:t xml:space="preserve">with the lesser scoring paddles </w:t>
       </w:r>
       <w:r>
         <w:rPr>
@@ -4358,135 +4459,31 @@
           <w:sz w:val="24"/>
           <w:szCs w:val="24"/>
         </w:rPr>
-        <w:t>brought into the pool for genetic diversity and exploration purposes.</w:t>
-      </w:r>
-      <w:r>
-        <w:rPr>
-          <w:rFonts w:asciiTheme="majorHAnsi" w:hAnsiTheme="majorHAnsi"/>
-          <w:sz w:val="24"/>
-          <w:szCs w:val="24"/>
-        </w:rPr>
-        <w:t xml:space="preserve"> During the cross-over period there is a chance of mutation of the new paddle.</w:t>
-      </w:r>
-      <w:r>
-        <w:rPr>
-          <w:rFonts w:asciiTheme="majorHAnsi" w:hAnsiTheme="majorHAnsi"/>
-          <w:sz w:val="24"/>
-          <w:szCs w:val="24"/>
-        </w:rPr>
-        <w:t xml:space="preserve"> The</w:t>
-      </w:r>
-      <w:r>
-        <w:rPr>
-          <w:rFonts w:asciiTheme="majorHAnsi" w:hAnsiTheme="majorHAnsi"/>
-          <w:sz w:val="24"/>
-          <w:szCs w:val="24"/>
-        </w:rPr>
-        <w:t xml:space="preserve"> float or integer value </w:t>
-      </w:r>
-      <w:r>
-        <w:rPr>
-          <w:rFonts w:asciiTheme="majorHAnsi" w:hAnsiTheme="majorHAnsi"/>
-          <w:sz w:val="24"/>
-          <w:szCs w:val="24"/>
-        </w:rPr>
-        <w:t xml:space="preserve">have an equal chance of </w:t>
-      </w:r>
-      <w:r>
-        <w:rPr>
-          <w:rFonts w:asciiTheme="majorHAnsi" w:hAnsiTheme="majorHAnsi"/>
-          <w:sz w:val="24"/>
-          <w:szCs w:val="24"/>
-        </w:rPr>
-        <w:t xml:space="preserve">randomly </w:t>
-      </w:r>
-      <w:r>
-        <w:rPr>
-          <w:rFonts w:asciiTheme="majorHAnsi" w:hAnsiTheme="majorHAnsi"/>
-          <w:sz w:val="24"/>
-          <w:szCs w:val="24"/>
-        </w:rPr>
-        <w:t>mutating to</w:t>
-      </w:r>
-      <w:r>
-        <w:rPr>
-          <w:rFonts w:asciiTheme="majorHAnsi" w:hAnsiTheme="majorHAnsi"/>
-          <w:sz w:val="24"/>
-          <w:szCs w:val="24"/>
-        </w:rPr>
-        <w:t xml:space="preserve"> a new </w:t>
-      </w:r>
-      <w:r>
-        <w:rPr>
-          <w:rFonts w:asciiTheme="majorHAnsi" w:hAnsiTheme="majorHAnsi"/>
-          <w:sz w:val="24"/>
-          <w:szCs w:val="24"/>
-        </w:rPr>
-        <w:t xml:space="preserve">random </w:t>
-      </w:r>
-      <w:r>
-        <w:rPr>
-          <w:rFonts w:asciiTheme="majorHAnsi" w:hAnsiTheme="majorHAnsi"/>
-          <w:sz w:val="24"/>
-          <w:szCs w:val="24"/>
-        </w:rPr>
-        <w:t>value</w:t>
-      </w:r>
-      <w:r>
-        <w:rPr>
-          <w:rFonts w:asciiTheme="majorHAnsi" w:hAnsiTheme="majorHAnsi"/>
-          <w:sz w:val="24"/>
-          <w:szCs w:val="24"/>
-        </w:rPr>
-        <w:t xml:space="preserve"> discarding its </w:t>
-      </w:r>
-      <w:r>
-        <w:rPr>
-          <w:rFonts w:asciiTheme="majorHAnsi" w:hAnsiTheme="majorHAnsi"/>
-          <w:sz w:val="24"/>
-          <w:szCs w:val="24"/>
-        </w:rPr>
-        <w:t>parents’</w:t>
-      </w:r>
-      <w:r>
-        <w:rPr>
-          <w:rFonts w:asciiTheme="majorHAnsi" w:hAnsiTheme="majorHAnsi"/>
-          <w:sz w:val="24"/>
-          <w:szCs w:val="24"/>
-        </w:rPr>
-        <w:t xml:space="preserve"> </w:t>
-      </w:r>
-      <w:r>
-        <w:rPr>
-          <w:rFonts w:asciiTheme="majorHAnsi" w:hAnsiTheme="majorHAnsi"/>
-          <w:sz w:val="24"/>
-          <w:szCs w:val="24"/>
-        </w:rPr>
-        <w:t>genetics</w:t>
-      </w:r>
-      <w:r>
-        <w:rPr>
-          <w:rFonts w:asciiTheme="majorHAnsi" w:hAnsiTheme="majorHAnsi"/>
-          <w:sz w:val="24"/>
-          <w:szCs w:val="24"/>
-        </w:rPr>
-        <w:t>.</w:t>
-      </w:r>
-      <w:r>
-        <w:rPr>
-          <w:rFonts w:asciiTheme="majorHAnsi" w:hAnsiTheme="majorHAnsi"/>
-          <w:sz w:val="24"/>
-          <w:szCs w:val="24"/>
-        </w:rPr>
-        <w:t xml:space="preserve"> The mutation rate is set to 30% to keep exploration high and convergence low. A higher mutation rate should aid in finding a set of values that can satisfy the solution quicker when the previous generation is </w:t>
-      </w:r>
-      <w:r>
-        <w:rPr>
-          <w:rFonts w:asciiTheme="majorHAnsi" w:hAnsiTheme="majorHAnsi"/>
-          <w:sz w:val="24"/>
-          <w:szCs w:val="24"/>
-        </w:rPr>
-        <w:t>not near the solution.</w:t>
+        <w:t>considered</w:t>
+      </w:r>
+      <w:r>
+        <w:rPr>
+          <w:rFonts w:asciiTheme="majorHAnsi" w:hAnsiTheme="majorHAnsi"/>
+          <w:sz w:val="24"/>
+          <w:szCs w:val="24"/>
+        </w:rPr>
+        <w:t xml:space="preserve"> into the </w:t>
+      </w:r>
+      <w:r>
+        <w:rPr>
+          <w:rFonts w:asciiTheme="majorHAnsi" w:hAnsiTheme="majorHAnsi"/>
+          <w:sz w:val="24"/>
+          <w:szCs w:val="24"/>
+        </w:rPr>
+        <w:t xml:space="preserve">breeding </w:t>
+      </w:r>
+      <w:r>
+        <w:rPr>
+          <w:rFonts w:asciiTheme="majorHAnsi" w:hAnsiTheme="majorHAnsi"/>
+          <w:sz w:val="24"/>
+          <w:szCs w:val="24"/>
+        </w:rPr>
+        <w:t>pool for genetic diversity and exploration purposes.</w:t>
       </w:r>
     </w:p>
     <w:p>
@@ -4494,6 +4491,3082 @@
         <w:bidi w:val="0"/>
         <w:rPr>
           <w:rFonts w:asciiTheme="majorHAnsi" w:hAnsiTheme="majorHAnsi"/>
+          <w:sz w:val="24"/>
+          <w:szCs w:val="24"/>
+        </w:rPr>
+      </w:pPr>
+      <w:r>
+        <w:rPr>
+          <w:rFonts w:asciiTheme="majorHAnsi" w:hAnsiTheme="majorHAnsi"/>
+          <w:sz w:val="24"/>
+          <w:szCs w:val="24"/>
+        </w:rPr>
+        <w:t>During the cross-over period there is a chance of mutation of the paddle.</w:t>
+      </w:r>
+      <w:r>
+        <w:rPr>
+          <w:rFonts w:asciiTheme="majorHAnsi" w:hAnsiTheme="majorHAnsi"/>
+          <w:sz w:val="24"/>
+          <w:szCs w:val="24"/>
+        </w:rPr>
+        <w:t xml:space="preserve"> The</w:t>
+      </w:r>
+      <w:r>
+        <w:rPr>
+          <w:rFonts w:asciiTheme="majorHAnsi" w:hAnsiTheme="majorHAnsi"/>
+          <w:sz w:val="24"/>
+          <w:szCs w:val="24"/>
+        </w:rPr>
+        <w:t xml:space="preserve"> </w:t>
+      </w:r>
+      <w:r>
+        <w:rPr>
+          <w:rFonts w:asciiTheme="majorHAnsi" w:hAnsiTheme="majorHAnsi"/>
+          <w:sz w:val="24"/>
+          <w:szCs w:val="24"/>
+        </w:rPr>
+        <w:t xml:space="preserve">generated </w:t>
+      </w:r>
+      <w:r>
+        <w:rPr>
+          <w:rFonts w:asciiTheme="majorHAnsi" w:hAnsiTheme="majorHAnsi"/>
+          <w:sz w:val="24"/>
+          <w:szCs w:val="24"/>
+        </w:rPr>
+        <w:t xml:space="preserve">float or integer value </w:t>
+      </w:r>
+      <w:r>
+        <w:rPr>
+          <w:rFonts w:asciiTheme="majorHAnsi" w:hAnsiTheme="majorHAnsi"/>
+          <w:sz w:val="24"/>
+          <w:szCs w:val="24"/>
+        </w:rPr>
+        <w:t xml:space="preserve">have an equal chance of </w:t>
+      </w:r>
+      <w:r>
+        <w:rPr>
+          <w:rFonts w:asciiTheme="majorHAnsi" w:hAnsiTheme="majorHAnsi"/>
+          <w:sz w:val="24"/>
+          <w:szCs w:val="24"/>
+        </w:rPr>
+        <w:t xml:space="preserve">randomly </w:t>
+      </w:r>
+      <w:r>
+        <w:rPr>
+          <w:rFonts w:asciiTheme="majorHAnsi" w:hAnsiTheme="majorHAnsi"/>
+          <w:sz w:val="24"/>
+          <w:szCs w:val="24"/>
+        </w:rPr>
+        <w:t>mutating to</w:t>
+      </w:r>
+      <w:r>
+        <w:rPr>
+          <w:rFonts w:asciiTheme="majorHAnsi" w:hAnsiTheme="majorHAnsi"/>
+          <w:sz w:val="24"/>
+          <w:szCs w:val="24"/>
+        </w:rPr>
+        <w:t xml:space="preserve"> a new </w:t>
+      </w:r>
+      <w:r>
+        <w:rPr>
+          <w:rFonts w:asciiTheme="majorHAnsi" w:hAnsiTheme="majorHAnsi"/>
+          <w:sz w:val="24"/>
+          <w:szCs w:val="24"/>
+        </w:rPr>
+        <w:t xml:space="preserve">random </w:t>
+      </w:r>
+      <w:r>
+        <w:rPr>
+          <w:rFonts w:asciiTheme="majorHAnsi" w:hAnsiTheme="majorHAnsi"/>
+          <w:sz w:val="24"/>
+          <w:szCs w:val="24"/>
+        </w:rPr>
+        <w:t>value</w:t>
+      </w:r>
+      <w:r>
+        <w:rPr>
+          <w:rFonts w:asciiTheme="majorHAnsi" w:hAnsiTheme="majorHAnsi"/>
+          <w:sz w:val="24"/>
+          <w:szCs w:val="24"/>
+        </w:rPr>
+        <w:t xml:space="preserve"> discarding its </w:t>
+      </w:r>
+      <w:r>
+        <w:rPr>
+          <w:rFonts w:asciiTheme="majorHAnsi" w:hAnsiTheme="majorHAnsi"/>
+          <w:sz w:val="24"/>
+          <w:szCs w:val="24"/>
+        </w:rPr>
+        <w:t>parents’</w:t>
+      </w:r>
+      <w:r>
+        <w:rPr>
+          <w:rFonts w:asciiTheme="majorHAnsi" w:hAnsiTheme="majorHAnsi"/>
+          <w:sz w:val="24"/>
+          <w:szCs w:val="24"/>
+        </w:rPr>
+        <w:t xml:space="preserve"> </w:t>
+      </w:r>
+      <w:r>
+        <w:rPr>
+          <w:rFonts w:asciiTheme="majorHAnsi" w:hAnsiTheme="majorHAnsi"/>
+          <w:sz w:val="24"/>
+          <w:szCs w:val="24"/>
+        </w:rPr>
+        <w:t>genetics</w:t>
+      </w:r>
+      <w:r>
+        <w:rPr>
+          <w:rFonts w:asciiTheme="majorHAnsi" w:hAnsiTheme="majorHAnsi"/>
+          <w:sz w:val="24"/>
+          <w:szCs w:val="24"/>
+        </w:rPr>
+        <w:t>.</w:t>
+      </w:r>
+      <w:r>
+        <w:rPr>
+          <w:rFonts w:asciiTheme="majorHAnsi" w:hAnsiTheme="majorHAnsi"/>
+          <w:sz w:val="24"/>
+          <w:szCs w:val="24"/>
+        </w:rPr>
+        <w:t xml:space="preserve"> The mutation rate is set to 30% to keep exploration high and convergence low. A higher mutation rate should aid in finding a set of values that can satisfy the solution quicker when the previous generation is </w:t>
+      </w:r>
+      <w:r>
+        <w:rPr>
+          <w:rFonts w:asciiTheme="majorHAnsi" w:hAnsiTheme="majorHAnsi"/>
+          <w:sz w:val="24"/>
+          <w:szCs w:val="24"/>
+        </w:rPr>
+        <w:t>not near the solution.</w:t>
+      </w:r>
+    </w:p>
+    <w:p>
+      <w:pPr>
+        <w:bidi w:val="0"/>
+        <w:rPr>
+          <w:rFonts w:asciiTheme="majorHAnsi" w:hAnsiTheme="majorHAnsi"/>
+          <w:color w:val="FF0000"/>
+          <w:sz w:val="24"/>
+          <w:szCs w:val="24"/>
+        </w:rPr>
+      </w:pPr>
+      <w:r>
+        <w:rPr>
+          <w:rFonts w:asciiTheme="majorHAnsi" w:hAnsiTheme="majorHAnsi"/>
+          <w:color w:val="FF0000"/>
+          <w:sz w:val="24"/>
+          <w:szCs w:val="24"/>
+        </w:rPr>
+        <w:t>Results</w:t>
+      </w:r>
+    </w:p>
+    <w:p>
+      <w:pPr>
+        <w:bidi w:val="0"/>
+        <w:rPr>
+          <w:rFonts w:asciiTheme="majorHAnsi" w:hAnsiTheme="majorHAnsi"/>
+          <w:sz w:val="24"/>
+          <w:szCs w:val="24"/>
+        </w:rPr>
+      </w:pPr>
+      <w:r>
+        <w:rPr>
+          <w:rFonts w:asciiTheme="majorHAnsi" w:hAnsiTheme="majorHAnsi"/>
+          <w:sz w:val="24"/>
+          <w:szCs w:val="24"/>
+        </w:rPr>
+        <w:t xml:space="preserve">Breakdown </w:t>
+      </w:r>
+      <w:r>
+        <w:rPr>
+          <w:rFonts w:asciiTheme="majorHAnsi" w:hAnsiTheme="majorHAnsi"/>
+          <w:sz w:val="24"/>
+          <w:szCs w:val="24"/>
+        </w:rPr>
+        <w:t xml:space="preserve">using unit </w:t>
+      </w:r>
+      <w:r>
+        <w:rPr>
+          <w:rFonts w:asciiTheme="majorHAnsi" w:hAnsiTheme="majorHAnsi"/>
+          <w:sz w:val="24"/>
+          <w:szCs w:val="24"/>
+        </w:rPr>
+        <w:t>difference of 1</w:t>
+      </w:r>
+    </w:p>
+    <w:p>
+      <w:pPr>
+        <w:bidi w:val="0"/>
+        <w:rPr>
+          <w:rFonts w:asciiTheme="majorHAnsi" w:hAnsiTheme="majorHAnsi"/>
+          <w:b/>
+          <w:bCs/>
+          <w:sz w:val="16"/>
+          <w:szCs w:val="16"/>
+        </w:rPr>
+      </w:pPr>
+      <w:r>
+        <w:rPr>
+          <w:rFonts w:asciiTheme="majorHAnsi" w:hAnsiTheme="majorHAnsi"/>
+          <w:b/>
+          <w:bCs/>
+          <w:sz w:val="16"/>
+          <w:szCs w:val="16"/>
+        </w:rPr>
+        <w:t>Avg. generation count: 11</w:t>
+      </w:r>
+      <w:r>
+        <w:rPr>
+          <w:rFonts w:asciiTheme="majorHAnsi" w:hAnsiTheme="majorHAnsi"/>
+          <w:b/>
+          <w:bCs/>
+          <w:sz w:val="16"/>
+          <w:szCs w:val="16"/>
+        </w:rPr>
+        <w:t xml:space="preserve">   </w:t>
+      </w:r>
+      <w:r>
+        <w:rPr>
+          <w:rFonts w:asciiTheme="majorHAnsi" w:hAnsiTheme="majorHAnsi"/>
+          <w:b/>
+          <w:bCs/>
+          <w:sz w:val="16"/>
+          <w:szCs w:val="16"/>
+        </w:rPr>
+        <w:t xml:space="preserve">Avg. integer value: </w:t>
+      </w:r>
+      <w:r>
+        <w:rPr>
+          <w:rFonts w:asciiTheme="majorHAnsi" w:hAnsiTheme="majorHAnsi"/>
+          <w:b/>
+          <w:bCs/>
+          <w:sz w:val="16"/>
+          <w:szCs w:val="16"/>
+        </w:rPr>
+        <w:t>400</w:t>
+      </w:r>
+      <w:r>
+        <w:rPr>
+          <w:rFonts w:asciiTheme="majorHAnsi" w:hAnsiTheme="majorHAnsi"/>
+          <w:b/>
+          <w:bCs/>
+          <w:sz w:val="16"/>
+          <w:szCs w:val="16"/>
+        </w:rPr>
+        <w:t xml:space="preserve">   </w:t>
+      </w:r>
+      <w:r>
+        <w:rPr>
+          <w:rFonts w:asciiTheme="majorHAnsi" w:hAnsiTheme="majorHAnsi"/>
+          <w:b/>
+          <w:bCs/>
+          <w:sz w:val="16"/>
+          <w:szCs w:val="16"/>
+        </w:rPr>
+        <w:t>Avg. float value: 2.68</w:t>
+      </w:r>
+    </w:p>
+    <w:tbl>
+      <w:tblPr>
+        <w:tblStyle w:val="TableGrid"/>
+        <w:tblW w:w="4771" w:type="dxa"/>
+        <w:tblLook w:val="04A0" w:firstRow="1" w:lastRow="0" w:firstColumn="1" w:lastColumn="0" w:noHBand="0" w:noVBand="1"/>
+      </w:tblPr>
+      <w:tblGrid>
+        <w:gridCol w:w="1565"/>
+        <w:gridCol w:w="1640"/>
+        <w:gridCol w:w="1566"/>
+      </w:tblGrid>
+      <w:tr>
+        <w:trPr>
+          <w:trHeight w:val="158"/>
+        </w:trPr>
+        <w:tc>
+          <w:tcPr>
+            <w:tcW w:w="1565" w:type="dxa"/>
+          </w:tcPr>
+          <w:p>
+            <w:pPr>
+              <w:bidi w:val="0"/>
+              <w:rPr>
+                <w:rFonts w:asciiTheme="majorHAnsi" w:hAnsiTheme="majorHAnsi"/>
+                <w:sz w:val="8"/>
+                <w:szCs w:val="8"/>
+              </w:rPr>
+            </w:pPr>
+            <w:r>
+              <w:rPr>
+                <w:rFonts w:asciiTheme="majorHAnsi" w:hAnsiTheme="majorHAnsi"/>
+                <w:sz w:val="8"/>
+                <w:szCs w:val="8"/>
+              </w:rPr>
+              <w:t>Generations run</w:t>
+            </w:r>
+          </w:p>
+        </w:tc>
+        <w:tc>
+          <w:tcPr>
+            <w:tcW w:w="1640" w:type="dxa"/>
+          </w:tcPr>
+          <w:p>
+            <w:pPr>
+              <w:bidi w:val="0"/>
+              <w:rPr>
+                <w:rFonts w:asciiTheme="majorHAnsi" w:hAnsiTheme="majorHAnsi"/>
+                <w:sz w:val="8"/>
+                <w:szCs w:val="8"/>
+              </w:rPr>
+            </w:pPr>
+            <w:r>
+              <w:rPr>
+                <w:rFonts w:asciiTheme="majorHAnsi" w:hAnsiTheme="majorHAnsi"/>
+                <w:sz w:val="8"/>
+                <w:szCs w:val="8"/>
+              </w:rPr>
+              <w:t>Final generated integer value</w:t>
+            </w:r>
+          </w:p>
+        </w:tc>
+        <w:tc>
+          <w:tcPr>
+            <w:tcW w:w="1566" w:type="dxa"/>
+          </w:tcPr>
+          <w:p>
+            <w:pPr>
+              <w:bidi w:val="0"/>
+              <w:rPr>
+                <w:rFonts w:asciiTheme="majorHAnsi" w:hAnsiTheme="majorHAnsi"/>
+                <w:sz w:val="8"/>
+                <w:szCs w:val="8"/>
+              </w:rPr>
+            </w:pPr>
+            <w:r>
+              <w:rPr>
+                <w:rFonts w:asciiTheme="majorHAnsi" w:hAnsiTheme="majorHAnsi"/>
+                <w:sz w:val="8"/>
+                <w:szCs w:val="8"/>
+              </w:rPr>
+              <w:t>Final Generated float value</w:t>
+            </w:r>
+          </w:p>
+        </w:tc>
+      </w:tr>
+      <w:tr>
+        <w:trPr>
+          <w:trHeight w:val="154"/>
+        </w:trPr>
+        <w:tc>
+          <w:tcPr>
+            <w:tcW w:w="1565" w:type="dxa"/>
+          </w:tcPr>
+          <w:p>
+            <w:pPr>
+              <w:bidi w:val="0"/>
+              <w:rPr>
+                <w:rFonts w:asciiTheme="majorHAnsi" w:hAnsiTheme="majorHAnsi"/>
+                <w:sz w:val="8"/>
+                <w:szCs w:val="8"/>
+              </w:rPr>
+            </w:pPr>
+            <w:r>
+              <w:rPr>
+                <w:rFonts w:asciiTheme="majorHAnsi" w:hAnsiTheme="majorHAnsi"/>
+                <w:sz w:val="8"/>
+                <w:szCs w:val="8"/>
+              </w:rPr>
+              <w:t>19</w:t>
+            </w:r>
+          </w:p>
+        </w:tc>
+        <w:tc>
+          <w:tcPr>
+            <w:tcW w:w="1640" w:type="dxa"/>
+          </w:tcPr>
+          <w:p>
+            <w:pPr>
+              <w:bidi w:val="0"/>
+              <w:rPr>
+                <w:rFonts w:asciiTheme="majorHAnsi" w:hAnsiTheme="majorHAnsi"/>
+                <w:sz w:val="8"/>
+                <w:szCs w:val="8"/>
+              </w:rPr>
+            </w:pPr>
+            <w:r>
+              <w:rPr>
+                <w:rFonts w:asciiTheme="majorHAnsi" w:hAnsiTheme="majorHAnsi"/>
+                <w:sz w:val="8"/>
+                <w:szCs w:val="8"/>
+              </w:rPr>
+              <w:t>431</w:t>
+            </w:r>
+          </w:p>
+        </w:tc>
+        <w:tc>
+          <w:tcPr>
+            <w:tcW w:w="1566" w:type="dxa"/>
+          </w:tcPr>
+          <w:p>
+            <w:pPr>
+              <w:bidi w:val="0"/>
+              <w:rPr>
+                <w:rFonts w:asciiTheme="majorHAnsi" w:hAnsiTheme="majorHAnsi"/>
+                <w:sz w:val="8"/>
+                <w:szCs w:val="8"/>
+              </w:rPr>
+            </w:pPr>
+            <w:r>
+              <w:rPr>
+                <w:rFonts w:asciiTheme="majorHAnsi" w:hAnsiTheme="majorHAnsi"/>
+                <w:sz w:val="8"/>
+                <w:szCs w:val="8"/>
+              </w:rPr>
+              <w:t>1.74</w:t>
+            </w:r>
+          </w:p>
+        </w:tc>
+      </w:tr>
+      <w:tr>
+        <w:trPr>
+          <w:trHeight w:val="158"/>
+        </w:trPr>
+        <w:tc>
+          <w:tcPr>
+            <w:tcW w:w="1565" w:type="dxa"/>
+          </w:tcPr>
+          <w:p>
+            <w:pPr>
+              <w:bidi w:val="0"/>
+              <w:rPr>
+                <w:rFonts w:asciiTheme="majorHAnsi" w:hAnsiTheme="majorHAnsi"/>
+                <w:sz w:val="8"/>
+                <w:szCs w:val="8"/>
+              </w:rPr>
+            </w:pPr>
+            <w:r>
+              <w:rPr>
+                <w:rFonts w:asciiTheme="majorHAnsi" w:hAnsiTheme="majorHAnsi"/>
+                <w:sz w:val="8"/>
+                <w:szCs w:val="8"/>
+              </w:rPr>
+              <w:t>6</w:t>
+            </w:r>
+          </w:p>
+        </w:tc>
+        <w:tc>
+          <w:tcPr>
+            <w:tcW w:w="1640" w:type="dxa"/>
+          </w:tcPr>
+          <w:p>
+            <w:pPr>
+              <w:bidi w:val="0"/>
+              <w:rPr>
+                <w:rFonts w:asciiTheme="majorHAnsi" w:hAnsiTheme="majorHAnsi"/>
+                <w:sz w:val="8"/>
+                <w:szCs w:val="8"/>
+              </w:rPr>
+            </w:pPr>
+            <w:r>
+              <w:rPr>
+                <w:rFonts w:asciiTheme="majorHAnsi" w:hAnsiTheme="majorHAnsi"/>
+                <w:sz w:val="8"/>
+                <w:szCs w:val="8"/>
+              </w:rPr>
+              <w:t>439</w:t>
+            </w:r>
+          </w:p>
+        </w:tc>
+        <w:tc>
+          <w:tcPr>
+            <w:tcW w:w="1566" w:type="dxa"/>
+          </w:tcPr>
+          <w:p>
+            <w:pPr>
+              <w:bidi w:val="0"/>
+              <w:rPr>
+                <w:rFonts w:asciiTheme="majorHAnsi" w:hAnsiTheme="majorHAnsi"/>
+                <w:sz w:val="8"/>
+                <w:szCs w:val="8"/>
+              </w:rPr>
+            </w:pPr>
+            <w:r>
+              <w:rPr>
+                <w:rFonts w:asciiTheme="majorHAnsi" w:hAnsiTheme="majorHAnsi"/>
+                <w:sz w:val="8"/>
+                <w:szCs w:val="8"/>
+              </w:rPr>
+              <w:t>4.79</w:t>
+            </w:r>
+          </w:p>
+        </w:tc>
+      </w:tr>
+      <w:tr>
+        <w:trPr>
+          <w:trHeight w:val="158"/>
+        </w:trPr>
+        <w:tc>
+          <w:tcPr>
+            <w:tcW w:w="1565" w:type="dxa"/>
+          </w:tcPr>
+          <w:p>
+            <w:pPr>
+              <w:bidi w:val="0"/>
+              <w:rPr>
+                <w:rFonts w:asciiTheme="majorHAnsi" w:hAnsiTheme="majorHAnsi"/>
+                <w:sz w:val="8"/>
+                <w:szCs w:val="8"/>
+              </w:rPr>
+            </w:pPr>
+            <w:r>
+              <w:rPr>
+                <w:rFonts w:asciiTheme="majorHAnsi" w:hAnsiTheme="majorHAnsi"/>
+                <w:sz w:val="8"/>
+                <w:szCs w:val="8"/>
+              </w:rPr>
+              <w:t>4</w:t>
+            </w:r>
+          </w:p>
+        </w:tc>
+        <w:tc>
+          <w:tcPr>
+            <w:tcW w:w="1640" w:type="dxa"/>
+          </w:tcPr>
+          <w:p>
+            <w:pPr>
+              <w:bidi w:val="0"/>
+              <w:rPr>
+                <w:rFonts w:asciiTheme="majorHAnsi" w:hAnsiTheme="majorHAnsi"/>
+                <w:sz w:val="8"/>
+                <w:szCs w:val="8"/>
+              </w:rPr>
+            </w:pPr>
+            <w:r>
+              <w:rPr>
+                <w:rFonts w:asciiTheme="majorHAnsi" w:hAnsiTheme="majorHAnsi"/>
+                <w:sz w:val="8"/>
+                <w:szCs w:val="8"/>
+              </w:rPr>
+              <w:t>416</w:t>
+            </w:r>
+          </w:p>
+        </w:tc>
+        <w:tc>
+          <w:tcPr>
+            <w:tcW w:w="1566" w:type="dxa"/>
+          </w:tcPr>
+          <w:p>
+            <w:pPr>
+              <w:bidi w:val="0"/>
+              <w:rPr>
+                <w:rFonts w:asciiTheme="majorHAnsi" w:hAnsiTheme="majorHAnsi"/>
+                <w:sz w:val="8"/>
+                <w:szCs w:val="8"/>
+              </w:rPr>
+            </w:pPr>
+            <w:r>
+              <w:rPr>
+                <w:rFonts w:asciiTheme="majorHAnsi" w:hAnsiTheme="majorHAnsi"/>
+                <w:sz w:val="8"/>
+                <w:szCs w:val="8"/>
+              </w:rPr>
+              <w:t>0.66</w:t>
+            </w:r>
+          </w:p>
+        </w:tc>
+      </w:tr>
+      <w:tr>
+        <w:trPr>
+          <w:trHeight w:val="154"/>
+        </w:trPr>
+        <w:tc>
+          <w:tcPr>
+            <w:tcW w:w="1565" w:type="dxa"/>
+          </w:tcPr>
+          <w:p>
+            <w:pPr>
+              <w:bidi w:val="0"/>
+              <w:rPr>
+                <w:rFonts w:asciiTheme="majorHAnsi" w:hAnsiTheme="majorHAnsi"/>
+                <w:sz w:val="8"/>
+                <w:szCs w:val="8"/>
+              </w:rPr>
+            </w:pPr>
+            <w:r>
+              <w:rPr>
+                <w:rFonts w:asciiTheme="majorHAnsi" w:hAnsiTheme="majorHAnsi"/>
+                <w:sz w:val="8"/>
+                <w:szCs w:val="8"/>
+              </w:rPr>
+              <w:t>21</w:t>
+            </w:r>
+          </w:p>
+        </w:tc>
+        <w:tc>
+          <w:tcPr>
+            <w:tcW w:w="1640" w:type="dxa"/>
+          </w:tcPr>
+          <w:p>
+            <w:pPr>
+              <w:bidi w:val="0"/>
+              <w:rPr>
+                <w:rFonts w:asciiTheme="majorHAnsi" w:hAnsiTheme="majorHAnsi"/>
+                <w:sz w:val="8"/>
+                <w:szCs w:val="8"/>
+              </w:rPr>
+            </w:pPr>
+            <w:r>
+              <w:rPr>
+                <w:rFonts w:asciiTheme="majorHAnsi" w:hAnsiTheme="majorHAnsi"/>
+                <w:sz w:val="8"/>
+                <w:szCs w:val="8"/>
+              </w:rPr>
+              <w:t>413</w:t>
+            </w:r>
+          </w:p>
+        </w:tc>
+        <w:tc>
+          <w:tcPr>
+            <w:tcW w:w="1566" w:type="dxa"/>
+          </w:tcPr>
+          <w:p>
+            <w:pPr>
+              <w:bidi w:val="0"/>
+              <w:rPr>
+                <w:rFonts w:asciiTheme="majorHAnsi" w:hAnsiTheme="majorHAnsi"/>
+                <w:sz w:val="8"/>
+                <w:szCs w:val="8"/>
+              </w:rPr>
+            </w:pPr>
+            <w:r>
+              <w:rPr>
+                <w:rFonts w:asciiTheme="majorHAnsi" w:hAnsiTheme="majorHAnsi"/>
+                <w:sz w:val="8"/>
+                <w:szCs w:val="8"/>
+              </w:rPr>
+              <w:t>3.93</w:t>
+            </w:r>
+          </w:p>
+        </w:tc>
+      </w:tr>
+      <w:tr>
+        <w:trPr>
+          <w:trHeight w:val="158"/>
+        </w:trPr>
+        <w:tc>
+          <w:tcPr>
+            <w:tcW w:w="1565" w:type="dxa"/>
+          </w:tcPr>
+          <w:p>
+            <w:pPr>
+              <w:bidi w:val="0"/>
+              <w:rPr>
+                <w:rFonts w:asciiTheme="majorHAnsi" w:hAnsiTheme="majorHAnsi"/>
+                <w:sz w:val="8"/>
+                <w:szCs w:val="8"/>
+              </w:rPr>
+            </w:pPr>
+            <w:r>
+              <w:rPr>
+                <w:rFonts w:asciiTheme="majorHAnsi" w:hAnsiTheme="majorHAnsi"/>
+                <w:sz w:val="8"/>
+                <w:szCs w:val="8"/>
+              </w:rPr>
+              <w:t>11</w:t>
+            </w:r>
+          </w:p>
+        </w:tc>
+        <w:tc>
+          <w:tcPr>
+            <w:tcW w:w="1640" w:type="dxa"/>
+          </w:tcPr>
+          <w:p>
+            <w:pPr>
+              <w:bidi w:val="0"/>
+              <w:rPr>
+                <w:rFonts w:asciiTheme="majorHAnsi" w:hAnsiTheme="majorHAnsi"/>
+                <w:sz w:val="8"/>
+                <w:szCs w:val="8"/>
+              </w:rPr>
+            </w:pPr>
+            <w:r>
+              <w:rPr>
+                <w:rFonts w:asciiTheme="majorHAnsi" w:hAnsiTheme="majorHAnsi"/>
+                <w:sz w:val="8"/>
+                <w:szCs w:val="8"/>
+              </w:rPr>
+              <w:t>412</w:t>
+            </w:r>
+          </w:p>
+        </w:tc>
+        <w:tc>
+          <w:tcPr>
+            <w:tcW w:w="1566" w:type="dxa"/>
+          </w:tcPr>
+          <w:p>
+            <w:pPr>
+              <w:bidi w:val="0"/>
+              <w:rPr>
+                <w:rFonts w:asciiTheme="majorHAnsi" w:hAnsiTheme="majorHAnsi"/>
+                <w:sz w:val="8"/>
+                <w:szCs w:val="8"/>
+              </w:rPr>
+            </w:pPr>
+            <w:r>
+              <w:rPr>
+                <w:rFonts w:asciiTheme="majorHAnsi" w:hAnsiTheme="majorHAnsi"/>
+                <w:sz w:val="8"/>
+                <w:szCs w:val="8"/>
+              </w:rPr>
+              <w:t>2.26</w:t>
+            </w:r>
+          </w:p>
+        </w:tc>
+      </w:tr>
+      <w:tr>
+        <w:trPr>
+          <w:trHeight w:val="154"/>
+        </w:trPr>
+        <w:tc>
+          <w:tcPr>
+            <w:tcW w:w="1565" w:type="dxa"/>
+          </w:tcPr>
+          <w:p>
+            <w:pPr>
+              <w:bidi w:val="0"/>
+              <w:rPr>
+                <w:rFonts w:asciiTheme="majorHAnsi" w:hAnsiTheme="majorHAnsi"/>
+                <w:sz w:val="8"/>
+                <w:szCs w:val="8"/>
+              </w:rPr>
+            </w:pPr>
+            <w:r>
+              <w:rPr>
+                <w:rFonts w:asciiTheme="majorHAnsi" w:hAnsiTheme="majorHAnsi"/>
+                <w:sz w:val="8"/>
+                <w:szCs w:val="8"/>
+              </w:rPr>
+              <w:t>11</w:t>
+            </w:r>
+          </w:p>
+        </w:tc>
+        <w:tc>
+          <w:tcPr>
+            <w:tcW w:w="1640" w:type="dxa"/>
+          </w:tcPr>
+          <w:p>
+            <w:pPr>
+              <w:bidi w:val="0"/>
+              <w:rPr>
+                <w:rFonts w:asciiTheme="majorHAnsi" w:hAnsiTheme="majorHAnsi"/>
+                <w:sz w:val="8"/>
+                <w:szCs w:val="8"/>
+              </w:rPr>
+            </w:pPr>
+            <w:r>
+              <w:rPr>
+                <w:rFonts w:asciiTheme="majorHAnsi" w:hAnsiTheme="majorHAnsi"/>
+                <w:sz w:val="8"/>
+                <w:szCs w:val="8"/>
+              </w:rPr>
+              <w:t>262</w:t>
+            </w:r>
+          </w:p>
+        </w:tc>
+        <w:tc>
+          <w:tcPr>
+            <w:tcW w:w="1566" w:type="dxa"/>
+          </w:tcPr>
+          <w:p>
+            <w:pPr>
+              <w:bidi w:val="0"/>
+              <w:rPr>
+                <w:rFonts w:asciiTheme="majorHAnsi" w:hAnsiTheme="majorHAnsi"/>
+                <w:sz w:val="8"/>
+                <w:szCs w:val="8"/>
+              </w:rPr>
+            </w:pPr>
+            <w:r>
+              <w:rPr>
+                <w:rFonts w:asciiTheme="majorHAnsi" w:hAnsiTheme="majorHAnsi"/>
+                <w:sz w:val="8"/>
+                <w:szCs w:val="8"/>
+              </w:rPr>
+              <w:t>1.37</w:t>
+            </w:r>
+          </w:p>
+        </w:tc>
+      </w:tr>
+      <w:tr>
+        <w:trPr>
+          <w:trHeight w:val="158"/>
+        </w:trPr>
+        <w:tc>
+          <w:tcPr>
+            <w:tcW w:w="1565" w:type="dxa"/>
+          </w:tcPr>
+          <w:p>
+            <w:pPr>
+              <w:bidi w:val="0"/>
+              <w:rPr>
+                <w:rFonts w:asciiTheme="majorHAnsi" w:hAnsiTheme="majorHAnsi"/>
+                <w:sz w:val="8"/>
+                <w:szCs w:val="8"/>
+              </w:rPr>
+            </w:pPr>
+            <w:r>
+              <w:rPr>
+                <w:rFonts w:asciiTheme="majorHAnsi" w:hAnsiTheme="majorHAnsi"/>
+                <w:sz w:val="8"/>
+                <w:szCs w:val="8"/>
+              </w:rPr>
+              <w:t>5</w:t>
+            </w:r>
+          </w:p>
+        </w:tc>
+        <w:tc>
+          <w:tcPr>
+            <w:tcW w:w="1640" w:type="dxa"/>
+          </w:tcPr>
+          <w:p>
+            <w:pPr>
+              <w:bidi w:val="0"/>
+              <w:rPr>
+                <w:rFonts w:asciiTheme="majorHAnsi" w:hAnsiTheme="majorHAnsi"/>
+                <w:sz w:val="8"/>
+                <w:szCs w:val="8"/>
+              </w:rPr>
+            </w:pPr>
+            <w:r>
+              <w:rPr>
+                <w:rFonts w:asciiTheme="majorHAnsi" w:hAnsiTheme="majorHAnsi"/>
+                <w:sz w:val="8"/>
+                <w:szCs w:val="8"/>
+              </w:rPr>
+              <w:t>402</w:t>
+            </w:r>
+          </w:p>
+        </w:tc>
+        <w:tc>
+          <w:tcPr>
+            <w:tcW w:w="1566" w:type="dxa"/>
+          </w:tcPr>
+          <w:p>
+            <w:pPr>
+              <w:bidi w:val="0"/>
+              <w:rPr>
+                <w:rFonts w:asciiTheme="majorHAnsi" w:hAnsiTheme="majorHAnsi"/>
+                <w:sz w:val="8"/>
+                <w:szCs w:val="8"/>
+              </w:rPr>
+            </w:pPr>
+            <w:r>
+              <w:rPr>
+                <w:rFonts w:asciiTheme="majorHAnsi" w:hAnsiTheme="majorHAnsi"/>
+                <w:sz w:val="8"/>
+                <w:szCs w:val="8"/>
+              </w:rPr>
+              <w:t>3.56</w:t>
+            </w:r>
+          </w:p>
+        </w:tc>
+      </w:tr>
+      <w:tr>
+        <w:trPr>
+          <w:trHeight w:val="158"/>
+        </w:trPr>
+        <w:tc>
+          <w:tcPr>
+            <w:tcW w:w="1565" w:type="dxa"/>
+          </w:tcPr>
+          <w:p>
+            <w:pPr>
+              <w:bidi w:val="0"/>
+              <w:rPr>
+                <w:rFonts w:asciiTheme="majorHAnsi" w:hAnsiTheme="majorHAnsi"/>
+                <w:sz w:val="8"/>
+                <w:szCs w:val="8"/>
+              </w:rPr>
+            </w:pPr>
+            <w:r>
+              <w:rPr>
+                <w:rFonts w:asciiTheme="majorHAnsi" w:hAnsiTheme="majorHAnsi"/>
+                <w:sz w:val="8"/>
+                <w:szCs w:val="8"/>
+              </w:rPr>
+              <w:t>19</w:t>
+            </w:r>
+          </w:p>
+        </w:tc>
+        <w:tc>
+          <w:tcPr>
+            <w:tcW w:w="1640" w:type="dxa"/>
+          </w:tcPr>
+          <w:p>
+            <w:pPr>
+              <w:bidi w:val="0"/>
+              <w:rPr>
+                <w:rFonts w:asciiTheme="majorHAnsi" w:hAnsiTheme="majorHAnsi"/>
+                <w:sz w:val="8"/>
+                <w:szCs w:val="8"/>
+              </w:rPr>
+            </w:pPr>
+            <w:r>
+              <w:rPr>
+                <w:rFonts w:asciiTheme="majorHAnsi" w:hAnsiTheme="majorHAnsi"/>
+                <w:sz w:val="8"/>
+                <w:szCs w:val="8"/>
+              </w:rPr>
+              <w:t>433</w:t>
+            </w:r>
+          </w:p>
+        </w:tc>
+        <w:tc>
+          <w:tcPr>
+            <w:tcW w:w="1566" w:type="dxa"/>
+          </w:tcPr>
+          <w:p>
+            <w:pPr>
+              <w:bidi w:val="0"/>
+              <w:rPr>
+                <w:rFonts w:asciiTheme="majorHAnsi" w:hAnsiTheme="majorHAnsi"/>
+                <w:sz w:val="8"/>
+                <w:szCs w:val="8"/>
+              </w:rPr>
+            </w:pPr>
+            <w:r>
+              <w:rPr>
+                <w:rFonts w:asciiTheme="majorHAnsi" w:hAnsiTheme="majorHAnsi"/>
+                <w:sz w:val="8"/>
+                <w:szCs w:val="8"/>
+              </w:rPr>
+              <w:t>2.25</w:t>
+            </w:r>
+          </w:p>
+        </w:tc>
+      </w:tr>
+      <w:tr>
+        <w:trPr>
+          <w:trHeight w:val="158"/>
+        </w:trPr>
+        <w:tc>
+          <w:tcPr>
+            <w:tcW w:w="1565" w:type="dxa"/>
+          </w:tcPr>
+          <w:p>
+            <w:pPr>
+              <w:bidi w:val="0"/>
+              <w:rPr>
+                <w:rFonts w:asciiTheme="majorHAnsi" w:hAnsiTheme="majorHAnsi"/>
+                <w:sz w:val="8"/>
+                <w:szCs w:val="8"/>
+              </w:rPr>
+            </w:pPr>
+            <w:r>
+              <w:rPr>
+                <w:rFonts w:asciiTheme="majorHAnsi" w:hAnsiTheme="majorHAnsi"/>
+                <w:sz w:val="8"/>
+                <w:szCs w:val="8"/>
+              </w:rPr>
+              <w:lastRenderedPageBreak/>
+              <w:t>7</w:t>
+            </w:r>
+          </w:p>
+        </w:tc>
+        <w:tc>
+          <w:tcPr>
+            <w:tcW w:w="1640" w:type="dxa"/>
+          </w:tcPr>
+          <w:p>
+            <w:pPr>
+              <w:bidi w:val="0"/>
+              <w:rPr>
+                <w:rFonts w:asciiTheme="majorHAnsi" w:hAnsiTheme="majorHAnsi"/>
+                <w:sz w:val="8"/>
+                <w:szCs w:val="8"/>
+              </w:rPr>
+            </w:pPr>
+            <w:r>
+              <w:rPr>
+                <w:rFonts w:asciiTheme="majorHAnsi" w:hAnsiTheme="majorHAnsi"/>
+                <w:sz w:val="8"/>
+                <w:szCs w:val="8"/>
+              </w:rPr>
+              <w:t>306</w:t>
+            </w:r>
+          </w:p>
+        </w:tc>
+        <w:tc>
+          <w:tcPr>
+            <w:tcW w:w="1566" w:type="dxa"/>
+          </w:tcPr>
+          <w:p>
+            <w:pPr>
+              <w:bidi w:val="0"/>
+              <w:rPr>
+                <w:rFonts w:asciiTheme="majorHAnsi" w:hAnsiTheme="majorHAnsi"/>
+                <w:sz w:val="8"/>
+                <w:szCs w:val="8"/>
+              </w:rPr>
+            </w:pPr>
+            <w:r>
+              <w:rPr>
+                <w:rFonts w:asciiTheme="majorHAnsi" w:hAnsiTheme="majorHAnsi"/>
+                <w:sz w:val="8"/>
+                <w:szCs w:val="8"/>
+              </w:rPr>
+              <w:t>3.54</w:t>
+            </w:r>
+          </w:p>
+        </w:tc>
+      </w:tr>
+      <w:tr>
+        <w:trPr>
+          <w:trHeight w:val="158"/>
+        </w:trPr>
+        <w:tc>
+          <w:tcPr>
+            <w:tcW w:w="1565" w:type="dxa"/>
+          </w:tcPr>
+          <w:p>
+            <w:pPr>
+              <w:bidi w:val="0"/>
+              <w:rPr>
+                <w:rFonts w:asciiTheme="majorHAnsi" w:hAnsiTheme="majorHAnsi"/>
+                <w:sz w:val="8"/>
+                <w:szCs w:val="8"/>
+              </w:rPr>
+            </w:pPr>
+            <w:r>
+              <w:rPr>
+                <w:rFonts w:asciiTheme="majorHAnsi" w:hAnsiTheme="majorHAnsi"/>
+                <w:sz w:val="8"/>
+                <w:szCs w:val="8"/>
+              </w:rPr>
+              <w:t>8</w:t>
+            </w:r>
+          </w:p>
+        </w:tc>
+        <w:tc>
+          <w:tcPr>
+            <w:tcW w:w="1640" w:type="dxa"/>
+          </w:tcPr>
+          <w:p>
+            <w:pPr>
+              <w:bidi w:val="0"/>
+              <w:rPr>
+                <w:rFonts w:asciiTheme="majorHAnsi" w:hAnsiTheme="majorHAnsi"/>
+                <w:sz w:val="8"/>
+                <w:szCs w:val="8"/>
+              </w:rPr>
+            </w:pPr>
+            <w:r>
+              <w:rPr>
+                <w:rFonts w:asciiTheme="majorHAnsi" w:hAnsiTheme="majorHAnsi"/>
+                <w:sz w:val="8"/>
+                <w:szCs w:val="8"/>
+              </w:rPr>
+              <w:t>482</w:t>
+            </w:r>
+          </w:p>
+        </w:tc>
+        <w:tc>
+          <w:tcPr>
+            <w:tcW w:w="1566" w:type="dxa"/>
+          </w:tcPr>
+          <w:p>
+            <w:pPr>
+              <w:bidi w:val="0"/>
+              <w:rPr>
+                <w:rFonts w:asciiTheme="majorHAnsi" w:hAnsiTheme="majorHAnsi"/>
+                <w:sz w:val="8"/>
+                <w:szCs w:val="8"/>
+              </w:rPr>
+            </w:pPr>
+            <w:r>
+              <w:rPr>
+                <w:rFonts w:asciiTheme="majorHAnsi" w:hAnsiTheme="majorHAnsi"/>
+                <w:sz w:val="8"/>
+                <w:szCs w:val="8"/>
+              </w:rPr>
+              <w:t>2.65</w:t>
+            </w:r>
+          </w:p>
+        </w:tc>
+      </w:tr>
+    </w:tbl>
+    <w:p>
+      <w:pPr>
+        <w:bidi w:val="0"/>
+        <w:rPr>
+          <w:rFonts w:asciiTheme="majorHAnsi" w:hAnsiTheme="majorHAnsi"/>
+          <w:sz w:val="24"/>
+          <w:szCs w:val="24"/>
+        </w:rPr>
+      </w:pPr>
+    </w:p>
+    <w:p>
+      <w:pPr>
+        <w:bidi w:val="0"/>
+        <w:rPr>
+          <w:rFonts w:asciiTheme="majorHAnsi" w:hAnsiTheme="majorHAnsi"/>
+          <w:sz w:val="24"/>
+          <w:szCs w:val="24"/>
+        </w:rPr>
+      </w:pPr>
+      <w:r>
+        <w:rPr>
+          <w:rFonts w:asciiTheme="majorHAnsi" w:hAnsiTheme="majorHAnsi"/>
+          <w:sz w:val="24"/>
+          <w:szCs w:val="24"/>
+        </w:rPr>
+        <w:t xml:space="preserve">Breakdown using unit size of </w:t>
+      </w:r>
+      <w:r>
+        <w:rPr>
+          <w:rFonts w:asciiTheme="majorHAnsi" w:hAnsiTheme="majorHAnsi"/>
+          <w:sz w:val="24"/>
+          <w:szCs w:val="24"/>
+        </w:rPr>
+        <w:t>0</w:t>
+      </w:r>
+      <w:r>
+        <w:rPr>
+          <w:rFonts w:asciiTheme="majorHAnsi" w:hAnsiTheme="majorHAnsi"/>
+          <w:sz w:val="24"/>
+          <w:szCs w:val="24"/>
+        </w:rPr>
+        <w:t>.9</w:t>
+      </w:r>
+    </w:p>
+    <w:p>
+      <w:pPr>
+        <w:bidi w:val="0"/>
+        <w:rPr>
+          <w:rFonts w:asciiTheme="majorHAnsi" w:hAnsiTheme="majorHAnsi"/>
+          <w:b/>
+          <w:bCs/>
+          <w:sz w:val="16"/>
+          <w:szCs w:val="16"/>
+        </w:rPr>
+      </w:pPr>
+      <w:r>
+        <w:rPr>
+          <w:rFonts w:asciiTheme="majorHAnsi" w:hAnsiTheme="majorHAnsi"/>
+          <w:b/>
+          <w:bCs/>
+          <w:sz w:val="16"/>
+          <w:szCs w:val="16"/>
+        </w:rPr>
+        <w:t xml:space="preserve">Avg. generation count: </w:t>
+      </w:r>
+      <w:r>
+        <w:rPr>
+          <w:rFonts w:asciiTheme="majorHAnsi" w:hAnsiTheme="majorHAnsi"/>
+          <w:b/>
+          <w:bCs/>
+          <w:sz w:val="16"/>
+          <w:szCs w:val="16"/>
+        </w:rPr>
+        <w:t>5   Avg.</w:t>
+      </w:r>
+      <w:r>
+        <w:rPr>
+          <w:rFonts w:asciiTheme="majorHAnsi" w:hAnsiTheme="majorHAnsi"/>
+          <w:b/>
+          <w:bCs/>
+          <w:sz w:val="16"/>
+          <w:szCs w:val="16"/>
+        </w:rPr>
+        <w:t xml:space="preserve"> integer value: </w:t>
+      </w:r>
+      <w:r>
+        <w:rPr>
+          <w:rFonts w:asciiTheme="majorHAnsi" w:hAnsiTheme="majorHAnsi"/>
+          <w:b/>
+          <w:bCs/>
+          <w:sz w:val="16"/>
+          <w:szCs w:val="16"/>
+        </w:rPr>
+        <w:t>290</w:t>
+      </w:r>
+      <w:r>
+        <w:rPr>
+          <w:rFonts w:asciiTheme="majorHAnsi" w:hAnsiTheme="majorHAnsi"/>
+          <w:b/>
+          <w:bCs/>
+          <w:sz w:val="16"/>
+          <w:szCs w:val="16"/>
+        </w:rPr>
+        <w:t xml:space="preserve">   </w:t>
+      </w:r>
+      <w:r>
+        <w:rPr>
+          <w:rFonts w:asciiTheme="majorHAnsi" w:hAnsiTheme="majorHAnsi"/>
+          <w:b/>
+          <w:bCs/>
+          <w:sz w:val="16"/>
+          <w:szCs w:val="16"/>
+        </w:rPr>
+        <w:t xml:space="preserve">Avg. float value: </w:t>
+      </w:r>
+      <w:r>
+        <w:rPr>
+          <w:rFonts w:asciiTheme="majorHAnsi" w:hAnsiTheme="majorHAnsi"/>
+          <w:b/>
+          <w:bCs/>
+          <w:sz w:val="16"/>
+          <w:szCs w:val="16"/>
+        </w:rPr>
+        <w:t>1.85</w:t>
+      </w:r>
+    </w:p>
+    <w:tbl>
+      <w:tblPr>
+        <w:tblStyle w:val="TableGrid"/>
+        <w:tblW w:w="4771" w:type="dxa"/>
+        <w:tblLook w:val="04A0" w:firstRow="1" w:lastRow="0" w:firstColumn="1" w:lastColumn="0" w:noHBand="0" w:noVBand="1"/>
+      </w:tblPr>
+      <w:tblGrid>
+        <w:gridCol w:w="1565"/>
+        <w:gridCol w:w="1640"/>
+        <w:gridCol w:w="1566"/>
+      </w:tblGrid>
+      <w:tr>
+        <w:trPr>
+          <w:trHeight w:val="158"/>
+        </w:trPr>
+        <w:tc>
+          <w:tcPr>
+            <w:tcW w:w="1565" w:type="dxa"/>
+          </w:tcPr>
+          <w:p>
+            <w:pPr>
+              <w:bidi w:val="0"/>
+              <w:rPr>
+                <w:rFonts w:asciiTheme="majorHAnsi" w:hAnsiTheme="majorHAnsi"/>
+                <w:sz w:val="8"/>
+                <w:szCs w:val="8"/>
+              </w:rPr>
+            </w:pPr>
+            <w:r>
+              <w:rPr>
+                <w:rFonts w:asciiTheme="majorHAnsi" w:hAnsiTheme="majorHAnsi"/>
+                <w:sz w:val="8"/>
+                <w:szCs w:val="8"/>
+              </w:rPr>
+              <w:t>Generations run</w:t>
+            </w:r>
+          </w:p>
+        </w:tc>
+        <w:tc>
+          <w:tcPr>
+            <w:tcW w:w="1640" w:type="dxa"/>
+          </w:tcPr>
+          <w:p>
+            <w:pPr>
+              <w:bidi w:val="0"/>
+              <w:rPr>
+                <w:rFonts w:asciiTheme="majorHAnsi" w:hAnsiTheme="majorHAnsi"/>
+                <w:sz w:val="8"/>
+                <w:szCs w:val="8"/>
+              </w:rPr>
+            </w:pPr>
+            <w:r>
+              <w:rPr>
+                <w:rFonts w:asciiTheme="majorHAnsi" w:hAnsiTheme="majorHAnsi"/>
+                <w:sz w:val="8"/>
+                <w:szCs w:val="8"/>
+              </w:rPr>
+              <w:t>Final generated integer value</w:t>
+            </w:r>
+          </w:p>
+        </w:tc>
+        <w:tc>
+          <w:tcPr>
+            <w:tcW w:w="1566" w:type="dxa"/>
+          </w:tcPr>
+          <w:p>
+            <w:pPr>
+              <w:bidi w:val="0"/>
+              <w:rPr>
+                <w:rFonts w:asciiTheme="majorHAnsi" w:hAnsiTheme="majorHAnsi"/>
+                <w:sz w:val="8"/>
+                <w:szCs w:val="8"/>
+              </w:rPr>
+            </w:pPr>
+            <w:r>
+              <w:rPr>
+                <w:rFonts w:asciiTheme="majorHAnsi" w:hAnsiTheme="majorHAnsi"/>
+                <w:sz w:val="8"/>
+                <w:szCs w:val="8"/>
+              </w:rPr>
+              <w:t>Final Generated float value</w:t>
+            </w:r>
+          </w:p>
+        </w:tc>
+      </w:tr>
+      <w:tr>
+        <w:trPr>
+          <w:trHeight w:val="154"/>
+        </w:trPr>
+        <w:tc>
+          <w:tcPr>
+            <w:tcW w:w="1565" w:type="dxa"/>
+          </w:tcPr>
+          <w:p>
+            <w:pPr>
+              <w:bidi w:val="0"/>
+              <w:rPr>
+                <w:rFonts w:asciiTheme="majorHAnsi" w:hAnsiTheme="majorHAnsi"/>
+                <w:sz w:val="8"/>
+                <w:szCs w:val="8"/>
+              </w:rPr>
+            </w:pPr>
+            <w:r>
+              <w:rPr>
+                <w:rFonts w:asciiTheme="majorHAnsi" w:hAnsiTheme="majorHAnsi"/>
+                <w:sz w:val="8"/>
+                <w:szCs w:val="8"/>
+              </w:rPr>
+              <w:t>3</w:t>
+            </w:r>
+          </w:p>
+        </w:tc>
+        <w:tc>
+          <w:tcPr>
+            <w:tcW w:w="1640" w:type="dxa"/>
+          </w:tcPr>
+          <w:p>
+            <w:pPr>
+              <w:bidi w:val="0"/>
+              <w:rPr>
+                <w:rFonts w:asciiTheme="majorHAnsi" w:hAnsiTheme="majorHAnsi"/>
+                <w:sz w:val="8"/>
+                <w:szCs w:val="8"/>
+              </w:rPr>
+            </w:pPr>
+            <w:r>
+              <w:rPr>
+                <w:rFonts w:asciiTheme="majorHAnsi" w:hAnsiTheme="majorHAnsi"/>
+                <w:sz w:val="8"/>
+                <w:szCs w:val="8"/>
+              </w:rPr>
+              <w:t>442</w:t>
+            </w:r>
+          </w:p>
+        </w:tc>
+        <w:tc>
+          <w:tcPr>
+            <w:tcW w:w="1566" w:type="dxa"/>
+          </w:tcPr>
+          <w:p>
+            <w:pPr>
+              <w:bidi w:val="0"/>
+              <w:rPr>
+                <w:rFonts w:asciiTheme="majorHAnsi" w:hAnsiTheme="majorHAnsi"/>
+                <w:sz w:val="8"/>
+                <w:szCs w:val="8"/>
+              </w:rPr>
+            </w:pPr>
+            <w:r>
+              <w:rPr>
+                <w:rFonts w:asciiTheme="majorHAnsi" w:hAnsiTheme="majorHAnsi"/>
+                <w:sz w:val="8"/>
+                <w:szCs w:val="8"/>
+              </w:rPr>
+              <w:t>2.9</w:t>
+            </w:r>
+          </w:p>
+        </w:tc>
+      </w:tr>
+      <w:tr>
+        <w:trPr>
+          <w:trHeight w:val="158"/>
+        </w:trPr>
+        <w:tc>
+          <w:tcPr>
+            <w:tcW w:w="1565" w:type="dxa"/>
+          </w:tcPr>
+          <w:p>
+            <w:pPr>
+              <w:bidi w:val="0"/>
+              <w:rPr>
+                <w:rFonts w:asciiTheme="majorHAnsi" w:hAnsiTheme="majorHAnsi"/>
+                <w:sz w:val="8"/>
+                <w:szCs w:val="8"/>
+              </w:rPr>
+            </w:pPr>
+            <w:r>
+              <w:rPr>
+                <w:rFonts w:asciiTheme="majorHAnsi" w:hAnsiTheme="majorHAnsi"/>
+                <w:sz w:val="8"/>
+                <w:szCs w:val="8"/>
+              </w:rPr>
+              <w:t>3</w:t>
+            </w:r>
+          </w:p>
+        </w:tc>
+        <w:tc>
+          <w:tcPr>
+            <w:tcW w:w="1640" w:type="dxa"/>
+          </w:tcPr>
+          <w:p>
+            <w:pPr>
+              <w:bidi w:val="0"/>
+              <w:rPr>
+                <w:rFonts w:asciiTheme="majorHAnsi" w:hAnsiTheme="majorHAnsi"/>
+                <w:sz w:val="8"/>
+                <w:szCs w:val="8"/>
+              </w:rPr>
+            </w:pPr>
+            <w:r>
+              <w:rPr>
+                <w:rFonts w:asciiTheme="majorHAnsi" w:hAnsiTheme="majorHAnsi"/>
+                <w:sz w:val="8"/>
+                <w:szCs w:val="8"/>
+              </w:rPr>
+              <w:t>412</w:t>
+            </w:r>
+          </w:p>
+        </w:tc>
+        <w:tc>
+          <w:tcPr>
+            <w:tcW w:w="1566" w:type="dxa"/>
+          </w:tcPr>
+          <w:p>
+            <w:pPr>
+              <w:bidi w:val="0"/>
+              <w:rPr>
+                <w:rFonts w:asciiTheme="majorHAnsi" w:hAnsiTheme="majorHAnsi"/>
+                <w:sz w:val="8"/>
+                <w:szCs w:val="8"/>
+              </w:rPr>
+            </w:pPr>
+            <w:r>
+              <w:rPr>
+                <w:rFonts w:asciiTheme="majorHAnsi" w:hAnsiTheme="majorHAnsi"/>
+                <w:sz w:val="8"/>
+                <w:szCs w:val="8"/>
+              </w:rPr>
+              <w:t>1.03</w:t>
+            </w:r>
+          </w:p>
+        </w:tc>
+      </w:tr>
+      <w:tr>
+        <w:trPr>
+          <w:trHeight w:val="158"/>
+        </w:trPr>
+        <w:tc>
+          <w:tcPr>
+            <w:tcW w:w="1565" w:type="dxa"/>
+          </w:tcPr>
+          <w:p>
+            <w:pPr>
+              <w:bidi w:val="0"/>
+              <w:rPr>
+                <w:rFonts w:asciiTheme="majorHAnsi" w:hAnsiTheme="majorHAnsi"/>
+                <w:sz w:val="8"/>
+                <w:szCs w:val="8"/>
+              </w:rPr>
+            </w:pPr>
+            <w:r>
+              <w:rPr>
+                <w:rFonts w:asciiTheme="majorHAnsi" w:hAnsiTheme="majorHAnsi"/>
+                <w:sz w:val="8"/>
+                <w:szCs w:val="8"/>
+              </w:rPr>
+              <w:t>5</w:t>
+            </w:r>
+          </w:p>
+        </w:tc>
+        <w:tc>
+          <w:tcPr>
+            <w:tcW w:w="1640" w:type="dxa"/>
+          </w:tcPr>
+          <w:p>
+            <w:pPr>
+              <w:bidi w:val="0"/>
+              <w:rPr>
+                <w:rFonts w:asciiTheme="majorHAnsi" w:hAnsiTheme="majorHAnsi"/>
+                <w:sz w:val="8"/>
+                <w:szCs w:val="8"/>
+              </w:rPr>
+            </w:pPr>
+            <w:r>
+              <w:rPr>
+                <w:rFonts w:asciiTheme="majorHAnsi" w:hAnsiTheme="majorHAnsi"/>
+                <w:sz w:val="8"/>
+                <w:szCs w:val="8"/>
+              </w:rPr>
+              <w:t>77</w:t>
+            </w:r>
+          </w:p>
+        </w:tc>
+        <w:tc>
+          <w:tcPr>
+            <w:tcW w:w="1566" w:type="dxa"/>
+          </w:tcPr>
+          <w:p>
+            <w:pPr>
+              <w:bidi w:val="0"/>
+              <w:rPr>
+                <w:rFonts w:asciiTheme="majorHAnsi" w:hAnsiTheme="majorHAnsi"/>
+                <w:sz w:val="8"/>
+                <w:szCs w:val="8"/>
+              </w:rPr>
+            </w:pPr>
+            <w:r>
+              <w:rPr>
+                <w:rFonts w:asciiTheme="majorHAnsi" w:hAnsiTheme="majorHAnsi"/>
+                <w:sz w:val="8"/>
+                <w:szCs w:val="8"/>
+              </w:rPr>
+              <w:t>0.9</w:t>
+            </w:r>
+          </w:p>
+        </w:tc>
+      </w:tr>
+      <w:tr>
+        <w:trPr>
+          <w:trHeight w:val="154"/>
+        </w:trPr>
+        <w:tc>
+          <w:tcPr>
+            <w:tcW w:w="1565" w:type="dxa"/>
+          </w:tcPr>
+          <w:p>
+            <w:pPr>
+              <w:bidi w:val="0"/>
+              <w:rPr>
+                <w:rFonts w:asciiTheme="majorHAnsi" w:hAnsiTheme="majorHAnsi"/>
+                <w:sz w:val="8"/>
+                <w:szCs w:val="8"/>
+              </w:rPr>
+            </w:pPr>
+            <w:r>
+              <w:rPr>
+                <w:rFonts w:asciiTheme="majorHAnsi" w:hAnsiTheme="majorHAnsi"/>
+                <w:sz w:val="8"/>
+                <w:szCs w:val="8"/>
+              </w:rPr>
+              <w:t>1</w:t>
+            </w:r>
+          </w:p>
+        </w:tc>
+        <w:tc>
+          <w:tcPr>
+            <w:tcW w:w="1640" w:type="dxa"/>
+          </w:tcPr>
+          <w:p>
+            <w:pPr>
+              <w:bidi w:val="0"/>
+              <w:rPr>
+                <w:rFonts w:asciiTheme="majorHAnsi" w:hAnsiTheme="majorHAnsi"/>
+                <w:sz w:val="8"/>
+                <w:szCs w:val="8"/>
+              </w:rPr>
+            </w:pPr>
+            <w:r>
+              <w:rPr>
+                <w:rFonts w:asciiTheme="majorHAnsi" w:hAnsiTheme="majorHAnsi"/>
+                <w:sz w:val="8"/>
+                <w:szCs w:val="8"/>
+              </w:rPr>
+              <w:t>383</w:t>
+            </w:r>
+          </w:p>
+        </w:tc>
+        <w:tc>
+          <w:tcPr>
+            <w:tcW w:w="1566" w:type="dxa"/>
+          </w:tcPr>
+          <w:p>
+            <w:pPr>
+              <w:bidi w:val="0"/>
+              <w:rPr>
+                <w:rFonts w:asciiTheme="majorHAnsi" w:hAnsiTheme="majorHAnsi"/>
+                <w:sz w:val="8"/>
+                <w:szCs w:val="8"/>
+              </w:rPr>
+            </w:pPr>
+            <w:r>
+              <w:rPr>
+                <w:rFonts w:asciiTheme="majorHAnsi" w:hAnsiTheme="majorHAnsi"/>
+                <w:sz w:val="8"/>
+                <w:szCs w:val="8"/>
+              </w:rPr>
+              <w:t>2.03</w:t>
+            </w:r>
+          </w:p>
+        </w:tc>
+      </w:tr>
+      <w:tr>
+        <w:trPr>
+          <w:trHeight w:val="158"/>
+        </w:trPr>
+        <w:tc>
+          <w:tcPr>
+            <w:tcW w:w="1565" w:type="dxa"/>
+          </w:tcPr>
+          <w:p>
+            <w:pPr>
+              <w:bidi w:val="0"/>
+              <w:rPr>
+                <w:rFonts w:asciiTheme="majorHAnsi" w:hAnsiTheme="majorHAnsi"/>
+                <w:sz w:val="8"/>
+                <w:szCs w:val="8"/>
+              </w:rPr>
+            </w:pPr>
+            <w:r>
+              <w:rPr>
+                <w:rFonts w:asciiTheme="majorHAnsi" w:hAnsiTheme="majorHAnsi"/>
+                <w:sz w:val="8"/>
+                <w:szCs w:val="8"/>
+              </w:rPr>
+              <w:t>1</w:t>
+            </w:r>
+          </w:p>
+        </w:tc>
+        <w:tc>
+          <w:tcPr>
+            <w:tcW w:w="1640" w:type="dxa"/>
+          </w:tcPr>
+          <w:p>
+            <w:pPr>
+              <w:bidi w:val="0"/>
+              <w:rPr>
+                <w:rFonts w:asciiTheme="majorHAnsi" w:hAnsiTheme="majorHAnsi"/>
+                <w:sz w:val="8"/>
+                <w:szCs w:val="8"/>
+              </w:rPr>
+            </w:pPr>
+            <w:r>
+              <w:rPr>
+                <w:rFonts w:asciiTheme="majorHAnsi" w:hAnsiTheme="majorHAnsi"/>
+                <w:sz w:val="8"/>
+                <w:szCs w:val="8"/>
+              </w:rPr>
+              <w:t>193</w:t>
+            </w:r>
+          </w:p>
+        </w:tc>
+        <w:tc>
+          <w:tcPr>
+            <w:tcW w:w="1566" w:type="dxa"/>
+          </w:tcPr>
+          <w:p>
+            <w:pPr>
+              <w:bidi w:val="0"/>
+              <w:rPr>
+                <w:rFonts w:asciiTheme="majorHAnsi" w:hAnsiTheme="majorHAnsi"/>
+                <w:sz w:val="8"/>
+                <w:szCs w:val="8"/>
+              </w:rPr>
+            </w:pPr>
+            <w:r>
+              <w:rPr>
+                <w:rFonts w:asciiTheme="majorHAnsi" w:hAnsiTheme="majorHAnsi"/>
+                <w:sz w:val="8"/>
+                <w:szCs w:val="8"/>
+              </w:rPr>
+              <w:t>0.81</w:t>
+            </w:r>
+          </w:p>
+        </w:tc>
+      </w:tr>
+      <w:tr>
+        <w:trPr>
+          <w:trHeight w:val="154"/>
+        </w:trPr>
+        <w:tc>
+          <w:tcPr>
+            <w:tcW w:w="1565" w:type="dxa"/>
+          </w:tcPr>
+          <w:p>
+            <w:pPr>
+              <w:bidi w:val="0"/>
+              <w:rPr>
+                <w:rFonts w:asciiTheme="majorHAnsi" w:hAnsiTheme="majorHAnsi"/>
+                <w:sz w:val="8"/>
+                <w:szCs w:val="8"/>
+              </w:rPr>
+            </w:pPr>
+            <w:r>
+              <w:rPr>
+                <w:rFonts w:asciiTheme="majorHAnsi" w:hAnsiTheme="majorHAnsi"/>
+                <w:sz w:val="8"/>
+                <w:szCs w:val="8"/>
+              </w:rPr>
+              <w:t>2</w:t>
+            </w:r>
+          </w:p>
+        </w:tc>
+        <w:tc>
+          <w:tcPr>
+            <w:tcW w:w="1640" w:type="dxa"/>
+          </w:tcPr>
+          <w:p>
+            <w:pPr>
+              <w:bidi w:val="0"/>
+              <w:rPr>
+                <w:rFonts w:asciiTheme="majorHAnsi" w:hAnsiTheme="majorHAnsi"/>
+                <w:sz w:val="8"/>
+                <w:szCs w:val="8"/>
+              </w:rPr>
+            </w:pPr>
+            <w:r>
+              <w:rPr>
+                <w:rFonts w:asciiTheme="majorHAnsi" w:hAnsiTheme="majorHAnsi"/>
+                <w:sz w:val="8"/>
+                <w:szCs w:val="8"/>
+              </w:rPr>
+              <w:t>270</w:t>
+            </w:r>
+          </w:p>
+        </w:tc>
+        <w:tc>
+          <w:tcPr>
+            <w:tcW w:w="1566" w:type="dxa"/>
+          </w:tcPr>
+          <w:p>
+            <w:pPr>
+              <w:bidi w:val="0"/>
+              <w:rPr>
+                <w:rFonts w:asciiTheme="majorHAnsi" w:hAnsiTheme="majorHAnsi"/>
+                <w:sz w:val="8"/>
+                <w:szCs w:val="8"/>
+              </w:rPr>
+            </w:pPr>
+            <w:r>
+              <w:rPr>
+                <w:rFonts w:asciiTheme="majorHAnsi" w:hAnsiTheme="majorHAnsi"/>
+                <w:sz w:val="8"/>
+                <w:szCs w:val="8"/>
+              </w:rPr>
+              <w:t>2.32</w:t>
+            </w:r>
+          </w:p>
+        </w:tc>
+      </w:tr>
+      <w:tr>
+        <w:trPr>
+          <w:trHeight w:val="158"/>
+        </w:trPr>
+        <w:tc>
+          <w:tcPr>
+            <w:tcW w:w="1565" w:type="dxa"/>
+          </w:tcPr>
+          <w:p>
+            <w:pPr>
+              <w:bidi w:val="0"/>
+              <w:rPr>
+                <w:rFonts w:asciiTheme="majorHAnsi" w:hAnsiTheme="majorHAnsi"/>
+                <w:sz w:val="8"/>
+                <w:szCs w:val="8"/>
+              </w:rPr>
+            </w:pPr>
+            <w:r>
+              <w:rPr>
+                <w:rFonts w:asciiTheme="majorHAnsi" w:hAnsiTheme="majorHAnsi"/>
+                <w:sz w:val="8"/>
+                <w:szCs w:val="8"/>
+              </w:rPr>
+              <w:t>16</w:t>
+            </w:r>
+          </w:p>
+        </w:tc>
+        <w:tc>
+          <w:tcPr>
+            <w:tcW w:w="1640" w:type="dxa"/>
+          </w:tcPr>
+          <w:p>
+            <w:pPr>
+              <w:bidi w:val="0"/>
+              <w:rPr>
+                <w:rFonts w:asciiTheme="majorHAnsi" w:hAnsiTheme="majorHAnsi"/>
+                <w:sz w:val="8"/>
+                <w:szCs w:val="8"/>
+              </w:rPr>
+            </w:pPr>
+            <w:r>
+              <w:rPr>
+                <w:rFonts w:asciiTheme="majorHAnsi" w:hAnsiTheme="majorHAnsi"/>
+                <w:sz w:val="8"/>
+                <w:szCs w:val="8"/>
+              </w:rPr>
+              <w:t>171</w:t>
+            </w:r>
+          </w:p>
+        </w:tc>
+        <w:tc>
+          <w:tcPr>
+            <w:tcW w:w="1566" w:type="dxa"/>
+          </w:tcPr>
+          <w:p>
+            <w:pPr>
+              <w:bidi w:val="0"/>
+              <w:rPr>
+                <w:rFonts w:asciiTheme="majorHAnsi" w:hAnsiTheme="majorHAnsi"/>
+                <w:sz w:val="8"/>
+                <w:szCs w:val="8"/>
+              </w:rPr>
+            </w:pPr>
+            <w:r>
+              <w:rPr>
+                <w:rFonts w:asciiTheme="majorHAnsi" w:hAnsiTheme="majorHAnsi"/>
+                <w:sz w:val="8"/>
+                <w:szCs w:val="8"/>
+              </w:rPr>
+              <w:t>1.15</w:t>
+            </w:r>
+          </w:p>
+        </w:tc>
+      </w:tr>
+      <w:tr>
+        <w:trPr>
+          <w:trHeight w:val="158"/>
+        </w:trPr>
+        <w:tc>
+          <w:tcPr>
+            <w:tcW w:w="1565" w:type="dxa"/>
+          </w:tcPr>
+          <w:p>
+            <w:pPr>
+              <w:bidi w:val="0"/>
+              <w:rPr>
+                <w:rFonts w:asciiTheme="majorHAnsi" w:hAnsiTheme="majorHAnsi"/>
+                <w:sz w:val="8"/>
+                <w:szCs w:val="8"/>
+              </w:rPr>
+            </w:pPr>
+            <w:r>
+              <w:rPr>
+                <w:rFonts w:asciiTheme="majorHAnsi" w:hAnsiTheme="majorHAnsi"/>
+                <w:sz w:val="8"/>
+                <w:szCs w:val="8"/>
+              </w:rPr>
+              <w:t>4</w:t>
+            </w:r>
+          </w:p>
+        </w:tc>
+        <w:tc>
+          <w:tcPr>
+            <w:tcW w:w="1640" w:type="dxa"/>
+          </w:tcPr>
+          <w:p>
+            <w:pPr>
+              <w:bidi w:val="0"/>
+              <w:rPr>
+                <w:rFonts w:asciiTheme="majorHAnsi" w:hAnsiTheme="majorHAnsi"/>
+                <w:sz w:val="8"/>
+                <w:szCs w:val="8"/>
+              </w:rPr>
+            </w:pPr>
+            <w:r>
+              <w:rPr>
+                <w:rFonts w:asciiTheme="majorHAnsi" w:hAnsiTheme="majorHAnsi"/>
+                <w:sz w:val="8"/>
+                <w:szCs w:val="8"/>
+              </w:rPr>
+              <w:t>312</w:t>
+            </w:r>
+          </w:p>
+        </w:tc>
+        <w:tc>
+          <w:tcPr>
+            <w:tcW w:w="1566" w:type="dxa"/>
+          </w:tcPr>
+          <w:p>
+            <w:pPr>
+              <w:bidi w:val="0"/>
+              <w:rPr>
+                <w:rFonts w:asciiTheme="majorHAnsi" w:hAnsiTheme="majorHAnsi"/>
+                <w:sz w:val="8"/>
+                <w:szCs w:val="8"/>
+              </w:rPr>
+            </w:pPr>
+            <w:r>
+              <w:rPr>
+                <w:rFonts w:asciiTheme="majorHAnsi" w:hAnsiTheme="majorHAnsi"/>
+                <w:sz w:val="8"/>
+                <w:szCs w:val="8"/>
+              </w:rPr>
+              <w:t>4.47</w:t>
+            </w:r>
+          </w:p>
+        </w:tc>
+      </w:tr>
+      <w:tr>
+        <w:trPr>
+          <w:trHeight w:val="158"/>
+        </w:trPr>
+        <w:tc>
+          <w:tcPr>
+            <w:tcW w:w="1565" w:type="dxa"/>
+          </w:tcPr>
+          <w:p>
+            <w:pPr>
+              <w:bidi w:val="0"/>
+              <w:rPr>
+                <w:rFonts w:asciiTheme="majorHAnsi" w:hAnsiTheme="majorHAnsi"/>
+                <w:sz w:val="8"/>
+                <w:szCs w:val="8"/>
+              </w:rPr>
+            </w:pPr>
+            <w:r>
+              <w:rPr>
+                <w:rFonts w:asciiTheme="majorHAnsi" w:hAnsiTheme="majorHAnsi"/>
+                <w:sz w:val="8"/>
+                <w:szCs w:val="8"/>
+              </w:rPr>
+              <w:t>2</w:t>
+            </w:r>
+          </w:p>
+        </w:tc>
+        <w:tc>
+          <w:tcPr>
+            <w:tcW w:w="1640" w:type="dxa"/>
+          </w:tcPr>
+          <w:p>
+            <w:pPr>
+              <w:bidi w:val="0"/>
+              <w:rPr>
+                <w:rFonts w:asciiTheme="majorHAnsi" w:hAnsiTheme="majorHAnsi"/>
+                <w:sz w:val="8"/>
+                <w:szCs w:val="8"/>
+              </w:rPr>
+            </w:pPr>
+            <w:r>
+              <w:rPr>
+                <w:rFonts w:asciiTheme="majorHAnsi" w:hAnsiTheme="majorHAnsi"/>
+                <w:sz w:val="8"/>
+                <w:szCs w:val="8"/>
+              </w:rPr>
+              <w:t>284</w:t>
+            </w:r>
+          </w:p>
+        </w:tc>
+        <w:tc>
+          <w:tcPr>
+            <w:tcW w:w="1566" w:type="dxa"/>
+          </w:tcPr>
+          <w:p>
+            <w:pPr>
+              <w:bidi w:val="0"/>
+              <w:rPr>
+                <w:rFonts w:asciiTheme="majorHAnsi" w:hAnsiTheme="majorHAnsi"/>
+                <w:sz w:val="8"/>
+                <w:szCs w:val="8"/>
+              </w:rPr>
+            </w:pPr>
+            <w:r>
+              <w:rPr>
+                <w:rFonts w:asciiTheme="majorHAnsi" w:hAnsiTheme="majorHAnsi"/>
+                <w:sz w:val="8"/>
+                <w:szCs w:val="8"/>
+              </w:rPr>
+              <w:t>1.36</w:t>
+            </w:r>
+          </w:p>
+        </w:tc>
+      </w:tr>
+      <w:tr>
+        <w:trPr>
+          <w:trHeight w:val="158"/>
+        </w:trPr>
+        <w:tc>
+          <w:tcPr>
+            <w:tcW w:w="1565" w:type="dxa"/>
+          </w:tcPr>
+          <w:p>
+            <w:pPr>
+              <w:bidi w:val="0"/>
+              <w:rPr>
+                <w:rFonts w:asciiTheme="majorHAnsi" w:hAnsiTheme="majorHAnsi"/>
+                <w:sz w:val="8"/>
+                <w:szCs w:val="8"/>
+              </w:rPr>
+            </w:pPr>
+            <w:r>
+              <w:rPr>
+                <w:rFonts w:asciiTheme="majorHAnsi" w:hAnsiTheme="majorHAnsi"/>
+                <w:sz w:val="8"/>
+                <w:szCs w:val="8"/>
+              </w:rPr>
+              <w:t>9</w:t>
+            </w:r>
+          </w:p>
+        </w:tc>
+        <w:tc>
+          <w:tcPr>
+            <w:tcW w:w="1640" w:type="dxa"/>
+          </w:tcPr>
+          <w:p>
+            <w:pPr>
+              <w:bidi w:val="0"/>
+              <w:rPr>
+                <w:rFonts w:asciiTheme="majorHAnsi" w:hAnsiTheme="majorHAnsi"/>
+                <w:sz w:val="8"/>
+                <w:szCs w:val="8"/>
+              </w:rPr>
+            </w:pPr>
+            <w:r>
+              <w:rPr>
+                <w:rFonts w:asciiTheme="majorHAnsi" w:hAnsiTheme="majorHAnsi"/>
+                <w:sz w:val="8"/>
+                <w:szCs w:val="8"/>
+              </w:rPr>
+              <w:t>357</w:t>
+            </w:r>
+          </w:p>
+        </w:tc>
+        <w:tc>
+          <w:tcPr>
+            <w:tcW w:w="1566" w:type="dxa"/>
+          </w:tcPr>
+          <w:p>
+            <w:pPr>
+              <w:bidi w:val="0"/>
+              <w:rPr>
+                <w:rFonts w:asciiTheme="majorHAnsi" w:hAnsiTheme="majorHAnsi"/>
+                <w:sz w:val="8"/>
+                <w:szCs w:val="8"/>
+              </w:rPr>
+            </w:pPr>
+            <w:r>
+              <w:rPr>
+                <w:rFonts w:asciiTheme="majorHAnsi" w:hAnsiTheme="majorHAnsi"/>
+                <w:sz w:val="8"/>
+                <w:szCs w:val="8"/>
+              </w:rPr>
+              <w:t>1.53</w:t>
+            </w:r>
+          </w:p>
+        </w:tc>
+      </w:tr>
+    </w:tbl>
+    <w:p>
+      <w:pPr>
+        <w:bidi w:val="0"/>
+        <w:rPr>
+          <w:rFonts w:asciiTheme="majorHAnsi" w:hAnsiTheme="majorHAnsi"/>
+          <w:sz w:val="24"/>
+          <w:szCs w:val="24"/>
+        </w:rPr>
+      </w:pPr>
+    </w:p>
+    <w:p>
+      <w:pPr>
+        <w:bidi w:val="0"/>
+        <w:rPr>
+          <w:rFonts w:asciiTheme="majorHAnsi" w:hAnsiTheme="majorHAnsi"/>
+          <w:sz w:val="24"/>
+          <w:szCs w:val="24"/>
+        </w:rPr>
+      </w:pPr>
+      <w:r>
+        <w:rPr>
+          <w:rFonts w:asciiTheme="majorHAnsi" w:hAnsiTheme="majorHAnsi"/>
+          <w:sz w:val="24"/>
+          <w:szCs w:val="24"/>
+        </w:rPr>
+        <w:t>Breakdown using unit size of 0.</w:t>
+      </w:r>
+      <w:r>
+        <w:rPr>
+          <w:rFonts w:asciiTheme="majorHAnsi" w:hAnsiTheme="majorHAnsi"/>
+          <w:sz w:val="24"/>
+          <w:szCs w:val="24"/>
+        </w:rPr>
+        <w:t>8</w:t>
+      </w:r>
+    </w:p>
+    <w:p>
+      <w:pPr>
+        <w:bidi w:val="0"/>
+        <w:rPr>
+          <w:rFonts w:asciiTheme="majorHAnsi" w:hAnsiTheme="majorHAnsi"/>
+          <w:b/>
+          <w:bCs/>
+          <w:sz w:val="16"/>
+          <w:szCs w:val="16"/>
+        </w:rPr>
+      </w:pPr>
+      <w:r>
+        <w:rPr>
+          <w:rFonts w:asciiTheme="majorHAnsi" w:hAnsiTheme="majorHAnsi"/>
+          <w:b/>
+          <w:bCs/>
+          <w:sz w:val="16"/>
+          <w:szCs w:val="16"/>
+        </w:rPr>
+        <w:t xml:space="preserve">Avg. generation count: </w:t>
+      </w:r>
+      <w:r>
+        <w:rPr>
+          <w:rFonts w:asciiTheme="majorHAnsi" w:hAnsiTheme="majorHAnsi"/>
+          <w:b/>
+          <w:bCs/>
+          <w:sz w:val="16"/>
+          <w:szCs w:val="16"/>
+        </w:rPr>
+        <w:t>2</w:t>
+      </w:r>
+      <w:r>
+        <w:rPr>
+          <w:rFonts w:asciiTheme="majorHAnsi" w:hAnsiTheme="majorHAnsi"/>
+          <w:b/>
+          <w:bCs/>
+          <w:sz w:val="16"/>
+          <w:szCs w:val="16"/>
+        </w:rPr>
+        <w:t xml:space="preserve">   Avg.</w:t>
+      </w:r>
+      <w:r>
+        <w:rPr>
+          <w:rFonts w:asciiTheme="majorHAnsi" w:hAnsiTheme="majorHAnsi"/>
+          <w:b/>
+          <w:bCs/>
+          <w:sz w:val="16"/>
+          <w:szCs w:val="16"/>
+        </w:rPr>
+        <w:t xml:space="preserve"> integer value: </w:t>
+      </w:r>
+      <w:r>
+        <w:rPr>
+          <w:rFonts w:asciiTheme="majorHAnsi" w:hAnsiTheme="majorHAnsi"/>
+          <w:b/>
+          <w:bCs/>
+          <w:sz w:val="16"/>
+          <w:szCs w:val="16"/>
+        </w:rPr>
+        <w:t>372</w:t>
+      </w:r>
+      <w:r>
+        <w:rPr>
+          <w:rFonts w:asciiTheme="majorHAnsi" w:hAnsiTheme="majorHAnsi"/>
+          <w:b/>
+          <w:bCs/>
+          <w:sz w:val="16"/>
+          <w:szCs w:val="16"/>
+        </w:rPr>
+        <w:t xml:space="preserve">   </w:t>
+      </w:r>
+      <w:r>
+        <w:rPr>
+          <w:rFonts w:asciiTheme="majorHAnsi" w:hAnsiTheme="majorHAnsi"/>
+          <w:b/>
+          <w:bCs/>
+          <w:sz w:val="16"/>
+          <w:szCs w:val="16"/>
+        </w:rPr>
+        <w:t xml:space="preserve">Avg. float value: </w:t>
+      </w:r>
+      <w:r>
+        <w:rPr>
+          <w:rFonts w:asciiTheme="majorHAnsi" w:hAnsiTheme="majorHAnsi"/>
+          <w:b/>
+          <w:bCs/>
+          <w:sz w:val="16"/>
+          <w:szCs w:val="16"/>
+        </w:rPr>
+        <w:t>2</w:t>
+      </w:r>
+      <w:r>
+        <w:rPr>
+          <w:rFonts w:asciiTheme="majorHAnsi" w:hAnsiTheme="majorHAnsi"/>
+          <w:b/>
+          <w:bCs/>
+          <w:sz w:val="16"/>
+          <w:szCs w:val="16"/>
+        </w:rPr>
+        <w:t>.</w:t>
+      </w:r>
+      <w:r>
+        <w:rPr>
+          <w:rFonts w:asciiTheme="majorHAnsi" w:hAnsiTheme="majorHAnsi"/>
+          <w:b/>
+          <w:bCs/>
+          <w:sz w:val="16"/>
+          <w:szCs w:val="16"/>
+        </w:rPr>
+        <w:t>57</w:t>
+      </w:r>
+    </w:p>
+    <w:tbl>
+      <w:tblPr>
+        <w:tblStyle w:val="TableGrid"/>
+        <w:tblW w:w="4771" w:type="dxa"/>
+        <w:tblLook w:val="04A0" w:firstRow="1" w:lastRow="0" w:firstColumn="1" w:lastColumn="0" w:noHBand="0" w:noVBand="1"/>
+      </w:tblPr>
+      <w:tblGrid>
+        <w:gridCol w:w="1565"/>
+        <w:gridCol w:w="1640"/>
+        <w:gridCol w:w="1566"/>
+      </w:tblGrid>
+      <w:tr>
+        <w:trPr>
+          <w:trHeight w:val="158"/>
+        </w:trPr>
+        <w:tc>
+          <w:tcPr>
+            <w:tcW w:w="1565" w:type="dxa"/>
+          </w:tcPr>
+          <w:p>
+            <w:pPr>
+              <w:bidi w:val="0"/>
+              <w:rPr>
+                <w:rFonts w:asciiTheme="majorHAnsi" w:hAnsiTheme="majorHAnsi"/>
+                <w:sz w:val="8"/>
+                <w:szCs w:val="8"/>
+              </w:rPr>
+            </w:pPr>
+            <w:r>
+              <w:rPr>
+                <w:rFonts w:asciiTheme="majorHAnsi" w:hAnsiTheme="majorHAnsi"/>
+                <w:sz w:val="8"/>
+                <w:szCs w:val="8"/>
+              </w:rPr>
+              <w:t>Generations run</w:t>
+            </w:r>
+          </w:p>
+        </w:tc>
+        <w:tc>
+          <w:tcPr>
+            <w:tcW w:w="1640" w:type="dxa"/>
+          </w:tcPr>
+          <w:p>
+            <w:pPr>
+              <w:bidi w:val="0"/>
+              <w:rPr>
+                <w:rFonts w:asciiTheme="majorHAnsi" w:hAnsiTheme="majorHAnsi"/>
+                <w:sz w:val="8"/>
+                <w:szCs w:val="8"/>
+              </w:rPr>
+            </w:pPr>
+            <w:r>
+              <w:rPr>
+                <w:rFonts w:asciiTheme="majorHAnsi" w:hAnsiTheme="majorHAnsi"/>
+                <w:sz w:val="8"/>
+                <w:szCs w:val="8"/>
+              </w:rPr>
+              <w:t>Final generated integer value</w:t>
+            </w:r>
+          </w:p>
+        </w:tc>
+        <w:tc>
+          <w:tcPr>
+            <w:tcW w:w="1566" w:type="dxa"/>
+          </w:tcPr>
+          <w:p>
+            <w:pPr>
+              <w:bidi w:val="0"/>
+              <w:rPr>
+                <w:rFonts w:asciiTheme="majorHAnsi" w:hAnsiTheme="majorHAnsi"/>
+                <w:sz w:val="8"/>
+                <w:szCs w:val="8"/>
+              </w:rPr>
+            </w:pPr>
+            <w:r>
+              <w:rPr>
+                <w:rFonts w:asciiTheme="majorHAnsi" w:hAnsiTheme="majorHAnsi"/>
+                <w:sz w:val="8"/>
+                <w:szCs w:val="8"/>
+              </w:rPr>
+              <w:t>Final Generated float value</w:t>
+            </w:r>
+          </w:p>
+        </w:tc>
+      </w:tr>
+      <w:tr>
+        <w:trPr>
+          <w:trHeight w:val="154"/>
+        </w:trPr>
+        <w:tc>
+          <w:tcPr>
+            <w:tcW w:w="1565" w:type="dxa"/>
+          </w:tcPr>
+          <w:p>
+            <w:pPr>
+              <w:bidi w:val="0"/>
+              <w:rPr>
+                <w:rFonts w:asciiTheme="majorHAnsi" w:hAnsiTheme="majorHAnsi"/>
+                <w:sz w:val="8"/>
+                <w:szCs w:val="8"/>
+              </w:rPr>
+            </w:pPr>
+            <w:r>
+              <w:rPr>
+                <w:rFonts w:asciiTheme="majorHAnsi" w:hAnsiTheme="majorHAnsi"/>
+                <w:sz w:val="8"/>
+                <w:szCs w:val="8"/>
+              </w:rPr>
+              <w:t>1</w:t>
+            </w:r>
+          </w:p>
+        </w:tc>
+        <w:tc>
+          <w:tcPr>
+            <w:tcW w:w="1640" w:type="dxa"/>
+          </w:tcPr>
+          <w:p>
+            <w:pPr>
+              <w:bidi w:val="0"/>
+              <w:rPr>
+                <w:rFonts w:asciiTheme="majorHAnsi" w:hAnsiTheme="majorHAnsi"/>
+                <w:sz w:val="8"/>
+                <w:szCs w:val="8"/>
+              </w:rPr>
+            </w:pPr>
+            <w:r>
+              <w:rPr>
+                <w:rFonts w:asciiTheme="majorHAnsi" w:hAnsiTheme="majorHAnsi"/>
+                <w:sz w:val="8"/>
+                <w:szCs w:val="8"/>
+              </w:rPr>
+              <w:t>481</w:t>
+            </w:r>
+          </w:p>
+        </w:tc>
+        <w:tc>
+          <w:tcPr>
+            <w:tcW w:w="1566" w:type="dxa"/>
+          </w:tcPr>
+          <w:p>
+            <w:pPr>
+              <w:bidi w:val="0"/>
+              <w:rPr>
+                <w:rFonts w:asciiTheme="majorHAnsi" w:hAnsiTheme="majorHAnsi"/>
+                <w:sz w:val="8"/>
+                <w:szCs w:val="8"/>
+              </w:rPr>
+            </w:pPr>
+            <w:r>
+              <w:rPr>
+                <w:rFonts w:asciiTheme="majorHAnsi" w:hAnsiTheme="majorHAnsi"/>
+                <w:sz w:val="8"/>
+                <w:szCs w:val="8"/>
+              </w:rPr>
+              <w:t>4.12</w:t>
+            </w:r>
+          </w:p>
+        </w:tc>
+      </w:tr>
+      <w:tr>
+        <w:trPr>
+          <w:trHeight w:val="158"/>
+        </w:trPr>
+        <w:tc>
+          <w:tcPr>
+            <w:tcW w:w="1565" w:type="dxa"/>
+          </w:tcPr>
+          <w:p>
+            <w:pPr>
+              <w:bidi w:val="0"/>
+              <w:rPr>
+                <w:rFonts w:asciiTheme="majorHAnsi" w:hAnsiTheme="majorHAnsi"/>
+                <w:sz w:val="8"/>
+                <w:szCs w:val="8"/>
+              </w:rPr>
+            </w:pPr>
+            <w:r>
+              <w:rPr>
+                <w:rFonts w:asciiTheme="majorHAnsi" w:hAnsiTheme="majorHAnsi"/>
+                <w:sz w:val="8"/>
+                <w:szCs w:val="8"/>
+              </w:rPr>
+              <w:t>1</w:t>
+            </w:r>
+          </w:p>
+        </w:tc>
+        <w:tc>
+          <w:tcPr>
+            <w:tcW w:w="1640" w:type="dxa"/>
+          </w:tcPr>
+          <w:p>
+            <w:pPr>
+              <w:bidi w:val="0"/>
+              <w:rPr>
+                <w:rFonts w:asciiTheme="majorHAnsi" w:hAnsiTheme="majorHAnsi"/>
+                <w:sz w:val="8"/>
+                <w:szCs w:val="8"/>
+              </w:rPr>
+            </w:pPr>
+            <w:r>
+              <w:rPr>
+                <w:rFonts w:asciiTheme="majorHAnsi" w:hAnsiTheme="majorHAnsi"/>
+                <w:sz w:val="8"/>
+                <w:szCs w:val="8"/>
+              </w:rPr>
+              <w:t>252</w:t>
+            </w:r>
+          </w:p>
+        </w:tc>
+        <w:tc>
+          <w:tcPr>
+            <w:tcW w:w="1566" w:type="dxa"/>
+          </w:tcPr>
+          <w:p>
+            <w:pPr>
+              <w:bidi w:val="0"/>
+              <w:rPr>
+                <w:rFonts w:asciiTheme="majorHAnsi" w:hAnsiTheme="majorHAnsi"/>
+                <w:sz w:val="8"/>
+                <w:szCs w:val="8"/>
+              </w:rPr>
+            </w:pPr>
+            <w:r>
+              <w:rPr>
+                <w:rFonts w:asciiTheme="majorHAnsi" w:hAnsiTheme="majorHAnsi"/>
+                <w:sz w:val="8"/>
+                <w:szCs w:val="8"/>
+              </w:rPr>
+              <w:t>1.38</w:t>
+            </w:r>
+          </w:p>
+        </w:tc>
+      </w:tr>
+      <w:tr>
+        <w:trPr>
+          <w:trHeight w:val="158"/>
+        </w:trPr>
+        <w:tc>
+          <w:tcPr>
+            <w:tcW w:w="1565" w:type="dxa"/>
+          </w:tcPr>
+          <w:p>
+            <w:pPr>
+              <w:bidi w:val="0"/>
+              <w:rPr>
+                <w:rFonts w:asciiTheme="majorHAnsi" w:hAnsiTheme="majorHAnsi"/>
+                <w:sz w:val="8"/>
+                <w:szCs w:val="8"/>
+              </w:rPr>
+            </w:pPr>
+            <w:r>
+              <w:rPr>
+                <w:rFonts w:asciiTheme="majorHAnsi" w:hAnsiTheme="majorHAnsi"/>
+                <w:sz w:val="8"/>
+                <w:szCs w:val="8"/>
+              </w:rPr>
+              <w:t>1</w:t>
+            </w:r>
+          </w:p>
+        </w:tc>
+        <w:tc>
+          <w:tcPr>
+            <w:tcW w:w="1640" w:type="dxa"/>
+          </w:tcPr>
+          <w:p>
+            <w:pPr>
+              <w:bidi w:val="0"/>
+              <w:rPr>
+                <w:rFonts w:asciiTheme="majorHAnsi" w:hAnsiTheme="majorHAnsi"/>
+                <w:sz w:val="8"/>
+                <w:szCs w:val="8"/>
+              </w:rPr>
+            </w:pPr>
+            <w:r>
+              <w:rPr>
+                <w:rFonts w:asciiTheme="majorHAnsi" w:hAnsiTheme="majorHAnsi"/>
+                <w:sz w:val="8"/>
+                <w:szCs w:val="8"/>
+              </w:rPr>
+              <w:t>343</w:t>
+            </w:r>
+          </w:p>
+        </w:tc>
+        <w:tc>
+          <w:tcPr>
+            <w:tcW w:w="1566" w:type="dxa"/>
+          </w:tcPr>
+          <w:p>
+            <w:pPr>
+              <w:bidi w:val="0"/>
+              <w:rPr>
+                <w:rFonts w:asciiTheme="majorHAnsi" w:hAnsiTheme="majorHAnsi"/>
+                <w:sz w:val="8"/>
+                <w:szCs w:val="8"/>
+              </w:rPr>
+            </w:pPr>
+            <w:r>
+              <w:rPr>
+                <w:rFonts w:asciiTheme="majorHAnsi" w:hAnsiTheme="majorHAnsi"/>
+                <w:sz w:val="8"/>
+                <w:szCs w:val="8"/>
+              </w:rPr>
+              <w:t>4</w:t>
+            </w:r>
+          </w:p>
+        </w:tc>
+      </w:tr>
+      <w:tr>
+        <w:trPr>
+          <w:trHeight w:val="154"/>
+        </w:trPr>
+        <w:tc>
+          <w:tcPr>
+            <w:tcW w:w="1565" w:type="dxa"/>
+          </w:tcPr>
+          <w:p>
+            <w:pPr>
+              <w:bidi w:val="0"/>
+              <w:rPr>
+                <w:rFonts w:asciiTheme="majorHAnsi" w:hAnsiTheme="majorHAnsi"/>
+                <w:sz w:val="8"/>
+                <w:szCs w:val="8"/>
+              </w:rPr>
+            </w:pPr>
+            <w:r>
+              <w:rPr>
+                <w:rFonts w:asciiTheme="majorHAnsi" w:hAnsiTheme="majorHAnsi"/>
+                <w:sz w:val="8"/>
+                <w:szCs w:val="8"/>
+              </w:rPr>
+              <w:t>5</w:t>
+            </w:r>
+          </w:p>
+        </w:tc>
+        <w:tc>
+          <w:tcPr>
+            <w:tcW w:w="1640" w:type="dxa"/>
+          </w:tcPr>
+          <w:p>
+            <w:pPr>
+              <w:bidi w:val="0"/>
+              <w:rPr>
+                <w:rFonts w:asciiTheme="majorHAnsi" w:hAnsiTheme="majorHAnsi"/>
+                <w:sz w:val="8"/>
+                <w:szCs w:val="8"/>
+              </w:rPr>
+            </w:pPr>
+            <w:r>
+              <w:rPr>
+                <w:rFonts w:asciiTheme="majorHAnsi" w:hAnsiTheme="majorHAnsi"/>
+                <w:sz w:val="8"/>
+                <w:szCs w:val="8"/>
+              </w:rPr>
+              <w:t>369</w:t>
+            </w:r>
+          </w:p>
+        </w:tc>
+        <w:tc>
+          <w:tcPr>
+            <w:tcW w:w="1566" w:type="dxa"/>
+          </w:tcPr>
+          <w:p>
+            <w:pPr>
+              <w:bidi w:val="0"/>
+              <w:rPr>
+                <w:rFonts w:asciiTheme="majorHAnsi" w:hAnsiTheme="majorHAnsi"/>
+                <w:sz w:val="8"/>
+                <w:szCs w:val="8"/>
+              </w:rPr>
+            </w:pPr>
+            <w:r>
+              <w:rPr>
+                <w:rFonts w:asciiTheme="majorHAnsi" w:hAnsiTheme="majorHAnsi"/>
+                <w:sz w:val="8"/>
+                <w:szCs w:val="8"/>
+              </w:rPr>
+              <w:t>2.48</w:t>
+            </w:r>
+          </w:p>
+        </w:tc>
+      </w:tr>
+      <w:tr>
+        <w:trPr>
+          <w:trHeight w:val="158"/>
+        </w:trPr>
+        <w:tc>
+          <w:tcPr>
+            <w:tcW w:w="1565" w:type="dxa"/>
+          </w:tcPr>
+          <w:p>
+            <w:pPr>
+              <w:bidi w:val="0"/>
+              <w:rPr>
+                <w:rFonts w:asciiTheme="majorHAnsi" w:hAnsiTheme="majorHAnsi"/>
+                <w:sz w:val="8"/>
+                <w:szCs w:val="8"/>
+              </w:rPr>
+            </w:pPr>
+            <w:r>
+              <w:rPr>
+                <w:rFonts w:asciiTheme="majorHAnsi" w:hAnsiTheme="majorHAnsi"/>
+                <w:sz w:val="8"/>
+                <w:szCs w:val="8"/>
+              </w:rPr>
+              <w:t>2</w:t>
+            </w:r>
+          </w:p>
+        </w:tc>
+        <w:tc>
+          <w:tcPr>
+            <w:tcW w:w="1640" w:type="dxa"/>
+          </w:tcPr>
+          <w:p>
+            <w:pPr>
+              <w:bidi w:val="0"/>
+              <w:rPr>
+                <w:rFonts w:asciiTheme="majorHAnsi" w:hAnsiTheme="majorHAnsi"/>
+                <w:sz w:val="8"/>
+                <w:szCs w:val="8"/>
+              </w:rPr>
+            </w:pPr>
+            <w:r>
+              <w:rPr>
+                <w:rFonts w:asciiTheme="majorHAnsi" w:hAnsiTheme="majorHAnsi"/>
+                <w:sz w:val="8"/>
+                <w:szCs w:val="8"/>
+              </w:rPr>
+              <w:t>282</w:t>
+            </w:r>
+          </w:p>
+        </w:tc>
+        <w:tc>
+          <w:tcPr>
+            <w:tcW w:w="1566" w:type="dxa"/>
+          </w:tcPr>
+          <w:p>
+            <w:pPr>
+              <w:bidi w:val="0"/>
+              <w:rPr>
+                <w:rFonts w:asciiTheme="majorHAnsi" w:hAnsiTheme="majorHAnsi"/>
+                <w:sz w:val="8"/>
+                <w:szCs w:val="8"/>
+              </w:rPr>
+            </w:pPr>
+            <w:r>
+              <w:rPr>
+                <w:rFonts w:asciiTheme="majorHAnsi" w:hAnsiTheme="majorHAnsi"/>
+                <w:sz w:val="8"/>
+                <w:szCs w:val="8"/>
+              </w:rPr>
+              <w:t>1.31</w:t>
+            </w:r>
+          </w:p>
+        </w:tc>
+      </w:tr>
+      <w:tr>
+        <w:trPr>
+          <w:trHeight w:val="154"/>
+        </w:trPr>
+        <w:tc>
+          <w:tcPr>
+            <w:tcW w:w="1565" w:type="dxa"/>
+          </w:tcPr>
+          <w:p>
+            <w:pPr>
+              <w:bidi w:val="0"/>
+              <w:rPr>
+                <w:rFonts w:asciiTheme="majorHAnsi" w:hAnsiTheme="majorHAnsi"/>
+                <w:sz w:val="8"/>
+                <w:szCs w:val="8"/>
+              </w:rPr>
+            </w:pPr>
+            <w:r>
+              <w:rPr>
+                <w:rFonts w:asciiTheme="majorHAnsi" w:hAnsiTheme="majorHAnsi"/>
+                <w:sz w:val="8"/>
+                <w:szCs w:val="8"/>
+              </w:rPr>
+              <w:t>1</w:t>
+            </w:r>
+          </w:p>
+        </w:tc>
+        <w:tc>
+          <w:tcPr>
+            <w:tcW w:w="1640" w:type="dxa"/>
+          </w:tcPr>
+          <w:p>
+            <w:pPr>
+              <w:bidi w:val="0"/>
+              <w:rPr>
+                <w:rFonts w:asciiTheme="majorHAnsi" w:hAnsiTheme="majorHAnsi"/>
+                <w:sz w:val="8"/>
+                <w:szCs w:val="8"/>
+              </w:rPr>
+            </w:pPr>
+            <w:r>
+              <w:rPr>
+                <w:rFonts w:asciiTheme="majorHAnsi" w:hAnsiTheme="majorHAnsi"/>
+                <w:sz w:val="8"/>
+                <w:szCs w:val="8"/>
+              </w:rPr>
+              <w:t>388</w:t>
+            </w:r>
+          </w:p>
+        </w:tc>
+        <w:tc>
+          <w:tcPr>
+            <w:tcW w:w="1566" w:type="dxa"/>
+          </w:tcPr>
+          <w:p>
+            <w:pPr>
+              <w:bidi w:val="0"/>
+              <w:rPr>
+                <w:rFonts w:asciiTheme="majorHAnsi" w:hAnsiTheme="majorHAnsi"/>
+                <w:sz w:val="8"/>
+                <w:szCs w:val="8"/>
+              </w:rPr>
+            </w:pPr>
+            <w:r>
+              <w:rPr>
+                <w:rFonts w:asciiTheme="majorHAnsi" w:hAnsiTheme="majorHAnsi"/>
+                <w:sz w:val="8"/>
+                <w:szCs w:val="8"/>
+              </w:rPr>
+              <w:t>2.35</w:t>
+            </w:r>
+          </w:p>
+        </w:tc>
+      </w:tr>
+      <w:tr>
+        <w:trPr>
+          <w:trHeight w:val="158"/>
+        </w:trPr>
+        <w:tc>
+          <w:tcPr>
+            <w:tcW w:w="1565" w:type="dxa"/>
+          </w:tcPr>
+          <w:p>
+            <w:pPr>
+              <w:bidi w:val="0"/>
+              <w:rPr>
+                <w:rFonts w:asciiTheme="majorHAnsi" w:hAnsiTheme="majorHAnsi"/>
+                <w:sz w:val="8"/>
+                <w:szCs w:val="8"/>
+              </w:rPr>
+            </w:pPr>
+            <w:r>
+              <w:rPr>
+                <w:rFonts w:asciiTheme="majorHAnsi" w:hAnsiTheme="majorHAnsi"/>
+                <w:sz w:val="8"/>
+                <w:szCs w:val="8"/>
+              </w:rPr>
+              <w:t>2</w:t>
+            </w:r>
+          </w:p>
+        </w:tc>
+        <w:tc>
+          <w:tcPr>
+            <w:tcW w:w="1640" w:type="dxa"/>
+          </w:tcPr>
+          <w:p>
+            <w:pPr>
+              <w:bidi w:val="0"/>
+              <w:rPr>
+                <w:rFonts w:asciiTheme="majorHAnsi" w:hAnsiTheme="majorHAnsi"/>
+                <w:sz w:val="8"/>
+                <w:szCs w:val="8"/>
+              </w:rPr>
+            </w:pPr>
+            <w:r>
+              <w:rPr>
+                <w:rFonts w:asciiTheme="majorHAnsi" w:hAnsiTheme="majorHAnsi"/>
+                <w:sz w:val="8"/>
+                <w:szCs w:val="8"/>
+              </w:rPr>
+              <w:t>312</w:t>
+            </w:r>
+          </w:p>
+        </w:tc>
+        <w:tc>
+          <w:tcPr>
+            <w:tcW w:w="1566" w:type="dxa"/>
+          </w:tcPr>
+          <w:p>
+            <w:pPr>
+              <w:bidi w:val="0"/>
+              <w:rPr>
+                <w:rFonts w:asciiTheme="majorHAnsi" w:hAnsiTheme="majorHAnsi"/>
+                <w:sz w:val="8"/>
+                <w:szCs w:val="8"/>
+              </w:rPr>
+            </w:pPr>
+            <w:r>
+              <w:rPr>
+                <w:rFonts w:asciiTheme="majorHAnsi" w:hAnsiTheme="majorHAnsi"/>
+                <w:sz w:val="8"/>
+                <w:szCs w:val="8"/>
+              </w:rPr>
+              <w:t>1.76</w:t>
+            </w:r>
+          </w:p>
+        </w:tc>
+      </w:tr>
+      <w:tr>
+        <w:trPr>
+          <w:trHeight w:val="158"/>
+        </w:trPr>
+        <w:tc>
+          <w:tcPr>
+            <w:tcW w:w="1565" w:type="dxa"/>
+          </w:tcPr>
+          <w:p>
+            <w:pPr>
+              <w:bidi w:val="0"/>
+              <w:rPr>
+                <w:rFonts w:asciiTheme="majorHAnsi" w:hAnsiTheme="majorHAnsi"/>
+                <w:sz w:val="8"/>
+                <w:szCs w:val="8"/>
+              </w:rPr>
+            </w:pPr>
+            <w:r>
+              <w:rPr>
+                <w:rFonts w:asciiTheme="majorHAnsi" w:hAnsiTheme="majorHAnsi"/>
+                <w:sz w:val="8"/>
+                <w:szCs w:val="8"/>
+              </w:rPr>
+              <w:t>1</w:t>
+            </w:r>
+          </w:p>
+        </w:tc>
+        <w:tc>
+          <w:tcPr>
+            <w:tcW w:w="1640" w:type="dxa"/>
+          </w:tcPr>
+          <w:p>
+            <w:pPr>
+              <w:bidi w:val="0"/>
+              <w:rPr>
+                <w:rFonts w:asciiTheme="majorHAnsi" w:hAnsiTheme="majorHAnsi"/>
+                <w:sz w:val="8"/>
+                <w:szCs w:val="8"/>
+              </w:rPr>
+            </w:pPr>
+            <w:r>
+              <w:rPr>
+                <w:rFonts w:asciiTheme="majorHAnsi" w:hAnsiTheme="majorHAnsi"/>
+                <w:sz w:val="8"/>
+                <w:szCs w:val="8"/>
+              </w:rPr>
+              <w:t>364</w:t>
+            </w:r>
+          </w:p>
+        </w:tc>
+        <w:tc>
+          <w:tcPr>
+            <w:tcW w:w="1566" w:type="dxa"/>
+          </w:tcPr>
+          <w:p>
+            <w:pPr>
+              <w:bidi w:val="0"/>
+              <w:rPr>
+                <w:rFonts w:asciiTheme="majorHAnsi" w:hAnsiTheme="majorHAnsi"/>
+                <w:sz w:val="8"/>
+                <w:szCs w:val="8"/>
+              </w:rPr>
+            </w:pPr>
+            <w:r>
+              <w:rPr>
+                <w:rFonts w:asciiTheme="majorHAnsi" w:hAnsiTheme="majorHAnsi"/>
+                <w:sz w:val="8"/>
+                <w:szCs w:val="8"/>
+              </w:rPr>
+              <w:t>4.23</w:t>
+            </w:r>
+          </w:p>
+        </w:tc>
+      </w:tr>
+      <w:tr>
+        <w:trPr>
+          <w:trHeight w:val="158"/>
+        </w:trPr>
+        <w:tc>
+          <w:tcPr>
+            <w:tcW w:w="1565" w:type="dxa"/>
+          </w:tcPr>
+          <w:p>
+            <w:pPr>
+              <w:bidi w:val="0"/>
+              <w:rPr>
+                <w:rFonts w:asciiTheme="majorHAnsi" w:hAnsiTheme="majorHAnsi"/>
+                <w:sz w:val="8"/>
+                <w:szCs w:val="8"/>
+              </w:rPr>
+            </w:pPr>
+            <w:r>
+              <w:rPr>
+                <w:rFonts w:asciiTheme="majorHAnsi" w:hAnsiTheme="majorHAnsi"/>
+                <w:sz w:val="8"/>
+                <w:szCs w:val="8"/>
+              </w:rPr>
+              <w:t>2</w:t>
+            </w:r>
+          </w:p>
+        </w:tc>
+        <w:tc>
+          <w:tcPr>
+            <w:tcW w:w="1640" w:type="dxa"/>
+          </w:tcPr>
+          <w:p>
+            <w:pPr>
+              <w:bidi w:val="0"/>
+              <w:rPr>
+                <w:rFonts w:asciiTheme="majorHAnsi" w:hAnsiTheme="majorHAnsi"/>
+                <w:sz w:val="8"/>
+                <w:szCs w:val="8"/>
+              </w:rPr>
+            </w:pPr>
+            <w:r>
+              <w:rPr>
+                <w:rFonts w:asciiTheme="majorHAnsi" w:hAnsiTheme="majorHAnsi"/>
+                <w:sz w:val="8"/>
+                <w:szCs w:val="8"/>
+              </w:rPr>
+              <w:t>440</w:t>
+            </w:r>
+          </w:p>
+        </w:tc>
+        <w:tc>
+          <w:tcPr>
+            <w:tcW w:w="1566" w:type="dxa"/>
+          </w:tcPr>
+          <w:p>
+            <w:pPr>
+              <w:bidi w:val="0"/>
+              <w:rPr>
+                <w:rFonts w:asciiTheme="majorHAnsi" w:hAnsiTheme="majorHAnsi"/>
+                <w:sz w:val="8"/>
+                <w:szCs w:val="8"/>
+              </w:rPr>
+            </w:pPr>
+            <w:r>
+              <w:rPr>
+                <w:rFonts w:asciiTheme="majorHAnsi" w:hAnsiTheme="majorHAnsi"/>
+                <w:sz w:val="8"/>
+                <w:szCs w:val="8"/>
+              </w:rPr>
+              <w:t>0.85</w:t>
+            </w:r>
+          </w:p>
+        </w:tc>
+      </w:tr>
+      <w:tr>
+        <w:trPr>
+          <w:trHeight w:val="158"/>
+        </w:trPr>
+        <w:tc>
+          <w:tcPr>
+            <w:tcW w:w="1565" w:type="dxa"/>
+          </w:tcPr>
+          <w:p>
+            <w:pPr>
+              <w:bidi w:val="0"/>
+              <w:rPr>
+                <w:rFonts w:asciiTheme="majorHAnsi" w:hAnsiTheme="majorHAnsi"/>
+                <w:sz w:val="8"/>
+                <w:szCs w:val="8"/>
+              </w:rPr>
+            </w:pPr>
+            <w:r>
+              <w:rPr>
+                <w:rFonts w:asciiTheme="majorHAnsi" w:hAnsiTheme="majorHAnsi"/>
+                <w:sz w:val="8"/>
+                <w:szCs w:val="8"/>
+              </w:rPr>
+              <w:t>3</w:t>
+            </w:r>
+          </w:p>
+        </w:tc>
+        <w:tc>
+          <w:tcPr>
+            <w:tcW w:w="1640" w:type="dxa"/>
+          </w:tcPr>
+          <w:p>
+            <w:pPr>
+              <w:bidi w:val="0"/>
+              <w:rPr>
+                <w:rFonts w:asciiTheme="majorHAnsi" w:hAnsiTheme="majorHAnsi"/>
+                <w:sz w:val="8"/>
+                <w:szCs w:val="8"/>
+              </w:rPr>
+            </w:pPr>
+            <w:r>
+              <w:rPr>
+                <w:rFonts w:asciiTheme="majorHAnsi" w:hAnsiTheme="majorHAnsi"/>
+                <w:sz w:val="8"/>
+                <w:szCs w:val="8"/>
+              </w:rPr>
+              <w:t>487</w:t>
+            </w:r>
+          </w:p>
+        </w:tc>
+        <w:tc>
+          <w:tcPr>
+            <w:tcW w:w="1566" w:type="dxa"/>
+          </w:tcPr>
+          <w:p>
+            <w:pPr>
+              <w:bidi w:val="0"/>
+              <w:rPr>
+                <w:rFonts w:asciiTheme="majorHAnsi" w:hAnsiTheme="majorHAnsi"/>
+                <w:sz w:val="8"/>
+                <w:szCs w:val="8"/>
+              </w:rPr>
+            </w:pPr>
+            <w:r>
+              <w:rPr>
+                <w:rFonts w:asciiTheme="majorHAnsi" w:hAnsiTheme="majorHAnsi"/>
+                <w:sz w:val="8"/>
+                <w:szCs w:val="8"/>
+              </w:rPr>
+              <w:t>3.13</w:t>
+            </w:r>
+          </w:p>
+        </w:tc>
+      </w:tr>
+    </w:tbl>
+    <w:p>
+      <w:pPr>
+        <w:bidi w:val="0"/>
+        <w:rPr>
+          <w:rFonts w:asciiTheme="majorHAnsi" w:hAnsiTheme="majorHAnsi"/>
+          <w:sz w:val="24"/>
+          <w:szCs w:val="24"/>
+        </w:rPr>
+      </w:pPr>
+    </w:p>
+    <w:p>
+      <w:pPr>
+        <w:bidi w:val="0"/>
+        <w:rPr>
+          <w:rFonts w:asciiTheme="majorHAnsi" w:hAnsiTheme="majorHAnsi"/>
+          <w:sz w:val="24"/>
+          <w:szCs w:val="24"/>
+        </w:rPr>
+      </w:pPr>
+      <w:r>
+        <w:rPr>
+          <w:rFonts w:asciiTheme="majorHAnsi" w:hAnsiTheme="majorHAnsi"/>
+          <w:noProof/>
+          <w:sz w:val="24"/>
+          <w:szCs w:val="24"/>
+        </w:rPr>
+        <w:drawing>
+          <wp:inline distT="0" distB="0" distL="0" distR="0" wp14:anchorId="3FCBC2AD" wp14:editId="6FB47DF4">
+            <wp:extent cx="2316854" cy="1155622"/>
+            <wp:effectExtent l="0" t="0" r="7620" b="6985"/>
+            <wp:docPr id="2" name="Chart 2"/>
+            <wp:cNvGraphicFramePr/>
+            <a:graphic xmlns:a="http://schemas.openxmlformats.org/drawingml/2006/main">
+              <a:graphicData uri="http://schemas.openxmlformats.org/drawingml/2006/chart">
+                <c:chart xmlns:c="http://schemas.openxmlformats.org/drawingml/2006/chart" xmlns:r="http://schemas.openxmlformats.org/officeDocument/2006/relationships" r:id="rId12"/>
+              </a:graphicData>
+            </a:graphic>
+          </wp:inline>
+        </w:drawing>
+      </w:r>
+    </w:p>
+    <w:p>
+      <w:pPr>
+        <w:bidi w:val="0"/>
+        <w:spacing w:after="160" w:line="259" w:lineRule="auto"/>
+        <w:rPr>
+          <w:rFonts w:asciiTheme="majorHAnsi" w:hAnsiTheme="majorHAnsi"/>
+          <w:color w:val="FF0000"/>
           <w:sz w:val="24"/>
           <w:szCs w:val="24"/>
         </w:rPr>
@@ -4505,6 +7578,502 @@
         <w:spacing w:after="160" w:line="259" w:lineRule="auto"/>
         <w:rPr>
           <w:rFonts w:asciiTheme="majorHAnsi" w:hAnsiTheme="majorHAnsi"/>
+          <w:color w:val="FF0000"/>
+          <w:sz w:val="24"/>
+          <w:szCs w:val="24"/>
+        </w:rPr>
+      </w:pPr>
+      <w:r>
+        <w:rPr>
+          <w:rFonts w:asciiTheme="majorHAnsi" w:hAnsiTheme="majorHAnsi"/>
+          <w:color w:val="FF0000"/>
+          <w:sz w:val="24"/>
+          <w:szCs w:val="24"/>
+        </w:rPr>
+        <w:lastRenderedPageBreak/>
+        <w:t>Discussion</w:t>
+      </w:r>
+    </w:p>
+    <w:p>
+      <w:pPr>
+        <w:bidi w:val="0"/>
+        <w:spacing w:after="160" w:line="259" w:lineRule="auto"/>
+        <w:rPr>
+          <w:rFonts w:asciiTheme="majorHAnsi" w:hAnsiTheme="majorHAnsi"/>
+          <w:sz w:val="24"/>
+          <w:szCs w:val="24"/>
+        </w:rPr>
+      </w:pPr>
+      <w:r>
+        <w:rPr>
+          <w:rFonts w:asciiTheme="majorHAnsi" w:hAnsiTheme="majorHAnsi"/>
+          <w:sz w:val="24"/>
+          <w:szCs w:val="24"/>
+        </w:rPr>
+        <w:t xml:space="preserve">The results show that the </w:t>
+      </w:r>
+      <w:r>
+        <w:rPr>
+          <w:rFonts w:asciiTheme="majorHAnsi" w:hAnsiTheme="majorHAnsi"/>
+          <w:sz w:val="24"/>
+          <w:szCs w:val="24"/>
+        </w:rPr>
+        <w:t xml:space="preserve">number of generations </w:t>
+      </w:r>
+      <w:r>
+        <w:rPr>
+          <w:rFonts w:asciiTheme="majorHAnsi" w:hAnsiTheme="majorHAnsi"/>
+          <w:sz w:val="24"/>
+          <w:szCs w:val="24"/>
+        </w:rPr>
+        <w:t xml:space="preserve">to solve the solution is directly correlated to difference of </w:t>
+      </w:r>
+      <w:r>
+        <w:rPr>
+          <w:rFonts w:asciiTheme="majorHAnsi" w:hAnsiTheme="majorHAnsi"/>
+          <w:sz w:val="24"/>
+          <w:szCs w:val="24"/>
+        </w:rPr>
+        <w:t xml:space="preserve">unit </w:t>
+      </w:r>
+      <w:r>
+        <w:rPr>
+          <w:rFonts w:asciiTheme="majorHAnsi" w:hAnsiTheme="majorHAnsi"/>
+          <w:sz w:val="24"/>
+          <w:szCs w:val="24"/>
+        </w:rPr>
+        <w:t>speed between the paddle and the ball.</w:t>
+      </w:r>
+    </w:p>
+    <w:p>
+      <w:pPr>
+        <w:bidi w:val="0"/>
+        <w:spacing w:after="160" w:line="259" w:lineRule="auto"/>
+        <w:rPr>
+          <w:rFonts w:asciiTheme="majorHAnsi" w:hAnsiTheme="majorHAnsi"/>
+          <w:sz w:val="24"/>
+          <w:szCs w:val="24"/>
+        </w:rPr>
+      </w:pPr>
+      <w:r>
+        <w:rPr>
+          <w:rFonts w:asciiTheme="majorHAnsi" w:hAnsiTheme="majorHAnsi"/>
+          <w:sz w:val="24"/>
+          <w:szCs w:val="24"/>
+        </w:rPr>
+        <w:t>There are no discernable patterns between the difference in unit speed and the generated float and integer values however a larger sample size may be more insightful in identifying a pattern.</w:t>
+      </w:r>
+    </w:p>
+    <w:p>
+      <w:pPr>
+        <w:bidi w:val="0"/>
+        <w:spacing w:after="160" w:line="259" w:lineRule="auto"/>
+        <w:rPr>
+          <w:rFonts w:asciiTheme="majorHAnsi" w:hAnsiTheme="majorHAnsi"/>
+          <w:sz w:val="24"/>
+          <w:szCs w:val="24"/>
+        </w:rPr>
+      </w:pPr>
+      <w:r>
+        <w:rPr>
+          <w:rFonts w:asciiTheme="majorHAnsi" w:hAnsiTheme="majorHAnsi"/>
+          <w:sz w:val="24"/>
+          <w:szCs w:val="24"/>
+        </w:rPr>
+        <w:t xml:space="preserve">A glaring issue with the </w:t>
+      </w:r>
+      <w:r>
+        <w:rPr>
+          <w:rFonts w:asciiTheme="majorHAnsi" w:hAnsiTheme="majorHAnsi"/>
+          <w:sz w:val="24"/>
+          <w:szCs w:val="24"/>
+        </w:rPr>
+        <w:t xml:space="preserve">nature of the problem </w:t>
+      </w:r>
+      <w:r>
+        <w:rPr>
+          <w:rFonts w:asciiTheme="majorHAnsi" w:hAnsiTheme="majorHAnsi"/>
+          <w:sz w:val="24"/>
+          <w:szCs w:val="24"/>
+        </w:rPr>
+        <w:t xml:space="preserve">is that </w:t>
+      </w:r>
+      <w:r>
+        <w:rPr>
+          <w:rFonts w:asciiTheme="majorHAnsi" w:hAnsiTheme="majorHAnsi"/>
+          <w:sz w:val="24"/>
+          <w:szCs w:val="24"/>
+        </w:rPr>
+        <w:t>the solution can be solved within the initial generation zero</w:t>
+      </w:r>
+      <w:r>
+        <w:rPr>
+          <w:rFonts w:asciiTheme="majorHAnsi" w:hAnsiTheme="majorHAnsi"/>
+          <w:sz w:val="24"/>
+          <w:szCs w:val="24"/>
+        </w:rPr>
+        <w:t>. However, t</w:t>
+      </w:r>
+      <w:r>
+        <w:rPr>
+          <w:rFonts w:asciiTheme="majorHAnsi" w:hAnsiTheme="majorHAnsi"/>
+          <w:sz w:val="24"/>
+          <w:szCs w:val="24"/>
+        </w:rPr>
+        <w:t xml:space="preserve">hese results have been omitted from the averages as these </w:t>
+      </w:r>
+      <w:r>
+        <w:rPr>
+          <w:rFonts w:asciiTheme="majorHAnsi" w:hAnsiTheme="majorHAnsi"/>
+          <w:sz w:val="24"/>
+          <w:szCs w:val="24"/>
+        </w:rPr>
+        <w:t>are</w:t>
+      </w:r>
+      <w:r>
+        <w:rPr>
+          <w:rFonts w:asciiTheme="majorHAnsi" w:hAnsiTheme="majorHAnsi"/>
+          <w:sz w:val="24"/>
+          <w:szCs w:val="24"/>
+        </w:rPr>
+        <w:t xml:space="preserve"> not </w:t>
+      </w:r>
+      <w:r>
+        <w:rPr>
+          <w:rFonts w:asciiTheme="majorHAnsi" w:hAnsiTheme="majorHAnsi"/>
+          <w:sz w:val="24"/>
+          <w:szCs w:val="24"/>
+        </w:rPr>
+        <w:t>formed from</w:t>
+      </w:r>
+      <w:r>
+        <w:rPr>
+          <w:rFonts w:asciiTheme="majorHAnsi" w:hAnsiTheme="majorHAnsi"/>
+          <w:sz w:val="24"/>
+          <w:szCs w:val="24"/>
+        </w:rPr>
+        <w:t xml:space="preserve"> </w:t>
+      </w:r>
+      <w:r>
+        <w:rPr>
+          <w:rFonts w:asciiTheme="majorHAnsi" w:hAnsiTheme="majorHAnsi"/>
+          <w:sz w:val="24"/>
+          <w:szCs w:val="24"/>
+        </w:rPr>
+        <w:t xml:space="preserve">the </w:t>
+      </w:r>
+      <w:r>
+        <w:rPr>
+          <w:rFonts w:asciiTheme="majorHAnsi" w:hAnsiTheme="majorHAnsi"/>
+          <w:sz w:val="24"/>
+          <w:szCs w:val="24"/>
+        </w:rPr>
+        <w:t>genetic algorithm</w:t>
+      </w:r>
+      <w:r>
+        <w:rPr>
+          <w:rFonts w:asciiTheme="majorHAnsi" w:hAnsiTheme="majorHAnsi"/>
+          <w:sz w:val="24"/>
+          <w:szCs w:val="24"/>
+        </w:rPr>
+        <w:t xml:space="preserve"> and</w:t>
+      </w:r>
+      <w:r>
+        <w:rPr>
+          <w:rFonts w:asciiTheme="majorHAnsi" w:hAnsiTheme="majorHAnsi"/>
+          <w:sz w:val="24"/>
+          <w:szCs w:val="24"/>
+        </w:rPr>
+        <w:t xml:space="preserve"> only occur due to the random</w:t>
+      </w:r>
+      <w:r>
+        <w:rPr>
+          <w:rFonts w:asciiTheme="majorHAnsi" w:hAnsiTheme="majorHAnsi"/>
+          <w:sz w:val="24"/>
+          <w:szCs w:val="24"/>
+        </w:rPr>
+        <w:t xml:space="preserve">ness applied to form the </w:t>
+      </w:r>
+      <w:r>
+        <w:rPr>
+          <w:rFonts w:asciiTheme="majorHAnsi" w:hAnsiTheme="majorHAnsi"/>
+          <w:sz w:val="24"/>
+          <w:szCs w:val="24"/>
+        </w:rPr>
+        <w:t>values for the genetic algorithm to initial</w:t>
+      </w:r>
+      <w:r>
+        <w:rPr>
+          <w:rFonts w:asciiTheme="majorHAnsi" w:hAnsiTheme="majorHAnsi"/>
+          <w:sz w:val="24"/>
+          <w:szCs w:val="24"/>
+        </w:rPr>
+        <w:t>ly</w:t>
+      </w:r>
+      <w:r>
+        <w:rPr>
+          <w:rFonts w:asciiTheme="majorHAnsi" w:hAnsiTheme="majorHAnsi"/>
+          <w:sz w:val="24"/>
+          <w:szCs w:val="24"/>
+        </w:rPr>
+        <w:t xml:space="preserve"> work with</w:t>
+      </w:r>
+      <w:r>
+        <w:rPr>
+          <w:rFonts w:asciiTheme="majorHAnsi" w:hAnsiTheme="majorHAnsi"/>
+          <w:sz w:val="24"/>
+          <w:szCs w:val="24"/>
+        </w:rPr>
+        <w:t>.</w:t>
+      </w:r>
+    </w:p>
+    <w:p>
+      <w:pPr>
+        <w:bidi w:val="0"/>
+        <w:spacing w:after="160" w:line="259" w:lineRule="auto"/>
+        <w:rPr>
+          <w:rFonts w:asciiTheme="majorHAnsi" w:hAnsiTheme="majorHAnsi"/>
+          <w:b/>
+          <w:bCs/>
+          <w:color w:val="FFFFFF" w:themeColor="background1"/>
+          <w:sz w:val="24"/>
+          <w:szCs w:val="24"/>
+        </w:rPr>
+      </w:pPr>
+    </w:p>
+    <w:p>
+      <w:pPr>
+        <w:bidi w:val="0"/>
+        <w:spacing w:after="160" w:line="259" w:lineRule="auto"/>
+        <w:rPr>
+          <w:rFonts w:asciiTheme="majorHAnsi" w:hAnsiTheme="majorHAnsi"/>
+          <w:color w:val="FF0000"/>
+          <w:sz w:val="24"/>
+          <w:szCs w:val="24"/>
+        </w:rPr>
+      </w:pPr>
+      <w:r>
+        <w:rPr>
+          <w:rFonts w:asciiTheme="majorHAnsi" w:hAnsiTheme="majorHAnsi"/>
+          <w:color w:val="FF0000"/>
+          <w:sz w:val="24"/>
+          <w:szCs w:val="24"/>
+        </w:rPr>
+        <w:t>Conclusion</w:t>
+      </w:r>
+    </w:p>
+    <w:p>
+      <w:pPr>
+        <w:bidi w:val="0"/>
+        <w:spacing w:after="160" w:line="259" w:lineRule="auto"/>
+        <w:rPr>
+          <w:rFonts w:asciiTheme="majorHAnsi" w:hAnsiTheme="majorHAnsi"/>
+          <w:sz w:val="24"/>
+          <w:szCs w:val="24"/>
+        </w:rPr>
+      </w:pPr>
+      <w:r>
+        <w:rPr>
+          <w:rFonts w:asciiTheme="majorHAnsi" w:hAnsiTheme="majorHAnsi"/>
+          <w:sz w:val="24"/>
+          <w:szCs w:val="24"/>
+        </w:rPr>
+        <w:t>The initial hypothesis of the correlation between average solve time and the difference in speed between the paddle of the ball was true as shown in</w:t>
+      </w:r>
+      <w:r>
+        <w:rPr>
+          <w:rFonts w:asciiTheme="majorHAnsi" w:hAnsiTheme="majorHAnsi"/>
+          <w:sz w:val="24"/>
+          <w:szCs w:val="24"/>
+        </w:rPr>
+        <w:t xml:space="preserve"> the results section</w:t>
+      </w:r>
+      <w:r>
+        <w:rPr>
+          <w:rFonts w:asciiTheme="majorHAnsi" w:hAnsiTheme="majorHAnsi"/>
+          <w:sz w:val="24"/>
+          <w:szCs w:val="24"/>
+        </w:rPr>
+        <w:t xml:space="preserve">. </w:t>
+      </w:r>
+    </w:p>
+    <w:p>
+      <w:pPr>
+        <w:bidi w:val="0"/>
+        <w:spacing w:after="160" w:line="259" w:lineRule="auto"/>
+        <w:rPr>
+          <w:rFonts w:asciiTheme="majorHAnsi" w:hAnsiTheme="majorHAnsi"/>
+          <w:sz w:val="24"/>
+          <w:szCs w:val="24"/>
+        </w:rPr>
+      </w:pPr>
+      <w:r>
+        <w:rPr>
+          <w:rFonts w:asciiTheme="majorHAnsi" w:hAnsiTheme="majorHAnsi"/>
+          <w:sz w:val="24"/>
+          <w:szCs w:val="24"/>
+        </w:rPr>
+        <w:t xml:space="preserve">This solution solved a trivial problem in finding </w:t>
+      </w:r>
+      <w:r>
+        <w:rPr>
+          <w:rFonts w:asciiTheme="majorHAnsi" w:hAnsiTheme="majorHAnsi"/>
+          <w:sz w:val="24"/>
+          <w:szCs w:val="24"/>
+        </w:rPr>
+        <w:t xml:space="preserve">and </w:t>
+      </w:r>
+      <w:r>
+        <w:rPr>
+          <w:rFonts w:asciiTheme="majorHAnsi" w:hAnsiTheme="majorHAnsi"/>
+          <w:sz w:val="24"/>
+          <w:szCs w:val="24"/>
+        </w:rPr>
+        <w:t>optimizing</w:t>
+      </w:r>
+      <w:r>
+        <w:rPr>
+          <w:rFonts w:asciiTheme="majorHAnsi" w:hAnsiTheme="majorHAnsi"/>
+          <w:sz w:val="24"/>
+          <w:szCs w:val="24"/>
+        </w:rPr>
+        <w:t xml:space="preserve"> a </w:t>
+      </w:r>
+      <w:r>
+        <w:rPr>
+          <w:rFonts w:asciiTheme="majorHAnsi" w:hAnsiTheme="majorHAnsi"/>
+          <w:sz w:val="24"/>
+          <w:szCs w:val="24"/>
+        </w:rPr>
+        <w:t xml:space="preserve">set of values to use within </w:t>
+      </w:r>
+      <w:r>
+        <w:rPr>
+          <w:rFonts w:asciiTheme="majorHAnsi" w:hAnsiTheme="majorHAnsi"/>
+          <w:sz w:val="24"/>
+          <w:szCs w:val="24"/>
+        </w:rPr>
+        <w:t>a</w:t>
+      </w:r>
+      <w:r>
+        <w:rPr>
+          <w:rFonts w:asciiTheme="majorHAnsi" w:hAnsiTheme="majorHAnsi"/>
+          <w:sz w:val="24"/>
+          <w:szCs w:val="24"/>
+        </w:rPr>
+        <w:t xml:space="preserve"> paddle’s movement</w:t>
+      </w:r>
+      <w:r>
+        <w:rPr>
+          <w:rFonts w:asciiTheme="majorHAnsi" w:hAnsiTheme="majorHAnsi"/>
+          <w:sz w:val="24"/>
+          <w:szCs w:val="24"/>
+        </w:rPr>
+        <w:t>. However, upon reflection it may be intriguing to explore a genetic algorithm which has greater learning movement mechanics</w:t>
+      </w:r>
+      <w:r>
+        <w:rPr>
+          <w:rFonts w:asciiTheme="majorHAnsi" w:hAnsiTheme="majorHAnsi"/>
+          <w:sz w:val="24"/>
+          <w:szCs w:val="24"/>
+        </w:rPr>
+        <w:t xml:space="preserve"> and does not lean on randomness to create a solution. </w:t>
+      </w:r>
+      <w:r>
+        <w:rPr>
+          <w:rFonts w:asciiTheme="majorHAnsi" w:hAnsiTheme="majorHAnsi"/>
+          <w:sz w:val="24"/>
+          <w:szCs w:val="24"/>
+        </w:rPr>
+        <w:t>W</w:t>
+      </w:r>
+      <w:r>
+        <w:rPr>
+          <w:rFonts w:asciiTheme="majorHAnsi" w:hAnsiTheme="majorHAnsi"/>
+          <w:sz w:val="24"/>
+          <w:szCs w:val="24"/>
+        </w:rPr>
+        <w:t>ithin this solution the paddle is already aware of how to react to the moving ball and only needs to</w:t>
+      </w:r>
+      <w:r>
+        <w:rPr>
+          <w:rFonts w:asciiTheme="majorHAnsi" w:hAnsiTheme="majorHAnsi"/>
+          <w:sz w:val="24"/>
+          <w:szCs w:val="24"/>
+        </w:rPr>
+        <w:t xml:space="preserve"> produce a set of values which correctly</w:t>
+      </w:r>
+      <w:r>
+        <w:rPr>
+          <w:rFonts w:asciiTheme="majorHAnsi" w:hAnsiTheme="majorHAnsi"/>
+          <w:sz w:val="24"/>
+          <w:szCs w:val="24"/>
+        </w:rPr>
+        <w:t xml:space="preserve"> adjust</w:t>
+      </w:r>
+      <w:r>
+        <w:rPr>
+          <w:rFonts w:asciiTheme="majorHAnsi" w:hAnsiTheme="majorHAnsi"/>
+          <w:sz w:val="24"/>
+          <w:szCs w:val="24"/>
+        </w:rPr>
+        <w:t>s</w:t>
+      </w:r>
+      <w:r>
+        <w:rPr>
+          <w:rFonts w:asciiTheme="majorHAnsi" w:hAnsiTheme="majorHAnsi"/>
+          <w:sz w:val="24"/>
+          <w:szCs w:val="24"/>
+        </w:rPr>
+        <w:t xml:space="preserve"> </w:t>
+      </w:r>
+      <w:r>
+        <w:rPr>
+          <w:rFonts w:asciiTheme="majorHAnsi" w:hAnsiTheme="majorHAnsi"/>
+          <w:sz w:val="24"/>
+          <w:szCs w:val="24"/>
+        </w:rPr>
+        <w:t>its position</w:t>
+      </w:r>
+      <w:r>
+        <w:rPr>
+          <w:rFonts w:asciiTheme="majorHAnsi" w:hAnsiTheme="majorHAnsi"/>
+          <w:sz w:val="24"/>
+          <w:szCs w:val="24"/>
+        </w:rPr>
+        <w:t>al offset</w:t>
+      </w:r>
+      <w:r>
+        <w:rPr>
+          <w:rFonts w:asciiTheme="majorHAnsi" w:hAnsiTheme="majorHAnsi"/>
+          <w:sz w:val="24"/>
+          <w:szCs w:val="24"/>
+        </w:rPr>
+        <w:t xml:space="preserve"> </w:t>
+      </w:r>
+      <w:r>
+        <w:rPr>
+          <w:rFonts w:asciiTheme="majorHAnsi" w:hAnsiTheme="majorHAnsi"/>
+          <w:sz w:val="24"/>
+          <w:szCs w:val="24"/>
+        </w:rPr>
+        <w:t>to collide with the ball.</w:t>
+      </w:r>
+      <w:r>
+        <w:rPr>
+          <w:rFonts w:asciiTheme="majorHAnsi" w:hAnsiTheme="majorHAnsi"/>
+          <w:sz w:val="24"/>
+          <w:szCs w:val="24"/>
+        </w:rPr>
+        <w:t xml:space="preserve"> Although, for a stochastic search technique, this solution does meet its purpose.</w:t>
+      </w:r>
+    </w:p>
+    <w:p>
+      <w:pPr>
+        <w:bidi w:val="0"/>
+        <w:spacing w:after="160" w:line="259" w:lineRule="auto"/>
+        <w:rPr>
+          <w:rFonts w:asciiTheme="majorHAnsi" w:hAnsiTheme="majorHAnsi"/>
           <w:sz w:val="24"/>
           <w:szCs w:val="24"/>
         </w:rPr>
@@ -4554,7 +8123,7 @@
       <w:r>
         <w:t xml:space="preserve"> Available: </w:t>
       </w:r>
-      <w:hyperlink r:id="rId12" w:history="1">
+      <w:hyperlink r:id="rId13" w:history="1">
         <w:r>
           <w:rPr>
             <w:rStyle w:val="Hyperlink"/>
@@ -4571,10 +8140,7 @@
         <w:bidi w:val="0"/>
       </w:pPr>
       <w:r>
-        <w:t>TutorialsPoint</w:t>
-      </w:r>
-      <w:r>
-        <w:t xml:space="preserve">. (2021). </w:t>
+        <w:t xml:space="preserve">TutorialsPoint. (2021). </w:t>
       </w:r>
       <w:r>
         <w:rPr>
@@ -5202,6 +8768,951 @@
 </w:styles>
 </file>
 
+<file path=word/charts/chart1.xml><?xml version="1.0" encoding="utf-8"?>
+<c:chartSpace xmlns:c="http://schemas.openxmlformats.org/drawingml/2006/chart" xmlns:a="http://schemas.openxmlformats.org/drawingml/2006/main" xmlns:r="http://schemas.openxmlformats.org/officeDocument/2006/relationships" xmlns:c16r2="http://schemas.microsoft.com/office/drawing/2015/06/chart">
+  <c:date1904 val="0"/>
+  <c:lang val="en-US"/>
+  <c:roundedCorners val="0"/>
+  <mc:AlternateContent xmlns:mc="http://schemas.openxmlformats.org/markup-compatibility/2006">
+    <mc:Choice xmlns:c14="http://schemas.microsoft.com/office/drawing/2007/8/2/chart" Requires="c14">
+      <c14:style val="102"/>
+    </mc:Choice>
+    <mc:Fallback>
+      <c:style val="2"/>
+    </mc:Fallback>
+  </mc:AlternateContent>
+  <c:chart>
+    <c:autoTitleDeleted val="1"/>
+    <c:plotArea>
+      <c:layout/>
+      <c:scatterChart>
+        <c:scatterStyle val="lineMarker"/>
+        <c:varyColors val="0"/>
+        <c:ser>
+          <c:idx val="0"/>
+          <c:order val="0"/>
+          <c:tx>
+            <c:strRef>
+              <c:f>Sheet1!$B$1</c:f>
+              <c:strCache>
+                <c:ptCount val="1"/>
+                <c:pt idx="0">
+                  <c:v>Y-Values</c:v>
+                </c:pt>
+              </c:strCache>
+            </c:strRef>
+          </c:tx>
+          <c:spPr>
+            <a:ln w="19050" cap="rnd">
+              <a:solidFill>
+                <a:schemeClr val="accent1"/>
+              </a:solidFill>
+              <a:round/>
+            </a:ln>
+            <a:effectLst/>
+          </c:spPr>
+          <c:marker>
+            <c:symbol val="none"/>
+          </c:marker>
+          <c:xVal>
+            <c:numRef>
+              <c:f>Sheet1!$A$2:$A$4</c:f>
+              <c:numCache>
+                <c:formatCode>General</c:formatCode>
+                <c:ptCount val="3"/>
+                <c:pt idx="0">
+                  <c:v>5</c:v>
+                </c:pt>
+                <c:pt idx="1">
+                  <c:v>4.9000000000000004</c:v>
+                </c:pt>
+                <c:pt idx="2">
+                  <c:v>4.8</c:v>
+                </c:pt>
+              </c:numCache>
+            </c:numRef>
+          </c:xVal>
+          <c:yVal>
+            <c:numRef>
+              <c:f>Sheet1!$B$2:$B$4</c:f>
+              <c:numCache>
+                <c:formatCode>General</c:formatCode>
+                <c:ptCount val="3"/>
+                <c:pt idx="0">
+                  <c:v>11</c:v>
+                </c:pt>
+                <c:pt idx="1">
+                  <c:v>5</c:v>
+                </c:pt>
+                <c:pt idx="2">
+                  <c:v>2</c:v>
+                </c:pt>
+              </c:numCache>
+            </c:numRef>
+          </c:yVal>
+          <c:smooth val="0"/>
+          <c:extLst>
+            <c:ext xmlns:c16="http://schemas.microsoft.com/office/drawing/2014/chart" uri="{C3380CC4-5D6E-409C-BE32-E72D297353CC}">
+              <c16:uniqueId val="{00000000-BC5C-4060-A8DF-1AD891CE6630}"/>
+            </c:ext>
+          </c:extLst>
+        </c:ser>
+        <c:dLbls>
+          <c:showLegendKey val="0"/>
+          <c:showVal val="0"/>
+          <c:showCatName val="0"/>
+          <c:showSerName val="0"/>
+          <c:showPercent val="0"/>
+          <c:showBubbleSize val="0"/>
+        </c:dLbls>
+        <c:axId val="1206680064"/>
+        <c:axId val="1206662592"/>
+      </c:scatterChart>
+      <c:valAx>
+        <c:axId val="1206680064"/>
+        <c:scaling>
+          <c:orientation val="minMax"/>
+        </c:scaling>
+        <c:delete val="0"/>
+        <c:axPos val="b"/>
+        <c:majorGridlines>
+          <c:spPr>
+            <a:ln w="9525" cap="flat" cmpd="sng" algn="ctr">
+              <a:solidFill>
+                <a:schemeClr val="tx1">
+                  <a:lumMod val="15000"/>
+                  <a:lumOff val="85000"/>
+                </a:schemeClr>
+              </a:solidFill>
+              <a:round/>
+            </a:ln>
+            <a:effectLst/>
+          </c:spPr>
+        </c:majorGridlines>
+        <c:title>
+          <c:tx>
+            <c:rich>
+              <a:bodyPr rot="0" spcFirstLastPara="1" vertOverflow="ellipsis" vert="horz" wrap="square" anchor="ctr" anchorCtr="1"/>
+              <a:lstStyle/>
+              <a:p>
+                <a:pPr>
+                  <a:defRPr sz="1000" b="0" i="0" u="none" strike="noStrike" kern="1200" baseline="0">
+                    <a:solidFill>
+                      <a:schemeClr val="tx1">
+                        <a:lumMod val="65000"/>
+                        <a:lumOff val="35000"/>
+                      </a:schemeClr>
+                    </a:solidFill>
+                    <a:latin typeface="+mn-lt"/>
+                    <a:ea typeface="+mn-ea"/>
+                    <a:cs typeface="+mn-cs"/>
+                  </a:defRPr>
+                </a:pPr>
+                <a:r>
+                  <a:rPr lang="en-GB"/>
+                  <a:t>Speed</a:t>
+                </a:r>
+              </a:p>
+            </c:rich>
+          </c:tx>
+          <c:overlay val="0"/>
+          <c:spPr>
+            <a:noFill/>
+            <a:ln>
+              <a:noFill/>
+            </a:ln>
+            <a:effectLst/>
+          </c:spPr>
+          <c:txPr>
+            <a:bodyPr rot="0" spcFirstLastPara="1" vertOverflow="ellipsis" vert="horz" wrap="square" anchor="ctr" anchorCtr="1"/>
+            <a:lstStyle/>
+            <a:p>
+              <a:pPr>
+                <a:defRPr sz="1000" b="0" i="0" u="none" strike="noStrike" kern="1200" baseline="0">
+                  <a:solidFill>
+                    <a:schemeClr val="tx1">
+                      <a:lumMod val="65000"/>
+                      <a:lumOff val="35000"/>
+                    </a:schemeClr>
+                  </a:solidFill>
+                  <a:latin typeface="+mn-lt"/>
+                  <a:ea typeface="+mn-ea"/>
+                  <a:cs typeface="+mn-cs"/>
+                </a:defRPr>
+              </a:pPr>
+              <a:endParaRPr lang="en-US"/>
+            </a:p>
+          </c:txPr>
+        </c:title>
+        <c:numFmt formatCode="General" sourceLinked="1"/>
+        <c:majorTickMark val="none"/>
+        <c:minorTickMark val="none"/>
+        <c:tickLblPos val="nextTo"/>
+        <c:spPr>
+          <a:noFill/>
+          <a:ln w="9525" cap="flat" cmpd="sng" algn="ctr">
+            <a:solidFill>
+              <a:schemeClr val="tx1">
+                <a:lumMod val="25000"/>
+                <a:lumOff val="75000"/>
+              </a:schemeClr>
+            </a:solidFill>
+            <a:round/>
+          </a:ln>
+          <a:effectLst/>
+        </c:spPr>
+        <c:txPr>
+          <a:bodyPr rot="-60000000" spcFirstLastPara="1" vertOverflow="ellipsis" vert="horz" wrap="square" anchor="ctr" anchorCtr="1"/>
+          <a:lstStyle/>
+          <a:p>
+            <a:pPr>
+              <a:defRPr sz="900" b="0" i="0" u="none" strike="noStrike" kern="1200" baseline="0">
+                <a:solidFill>
+                  <a:schemeClr val="tx1">
+                    <a:lumMod val="65000"/>
+                    <a:lumOff val="35000"/>
+                  </a:schemeClr>
+                </a:solidFill>
+                <a:latin typeface="+mn-lt"/>
+                <a:ea typeface="+mn-ea"/>
+                <a:cs typeface="+mn-cs"/>
+              </a:defRPr>
+            </a:pPr>
+            <a:endParaRPr lang="en-US"/>
+          </a:p>
+        </c:txPr>
+        <c:crossAx val="1206662592"/>
+        <c:crosses val="autoZero"/>
+        <c:crossBetween val="midCat"/>
+      </c:valAx>
+      <c:valAx>
+        <c:axId val="1206662592"/>
+        <c:scaling>
+          <c:orientation val="minMax"/>
+        </c:scaling>
+        <c:delete val="0"/>
+        <c:axPos val="l"/>
+        <c:majorGridlines>
+          <c:spPr>
+            <a:ln w="9525" cap="flat" cmpd="sng" algn="ctr">
+              <a:solidFill>
+                <a:schemeClr val="tx1">
+                  <a:lumMod val="15000"/>
+                  <a:lumOff val="85000"/>
+                </a:schemeClr>
+              </a:solidFill>
+              <a:round/>
+            </a:ln>
+            <a:effectLst/>
+          </c:spPr>
+        </c:majorGridlines>
+        <c:title>
+          <c:tx>
+            <c:rich>
+              <a:bodyPr rot="-5400000" spcFirstLastPara="1" vertOverflow="ellipsis" vert="horz" wrap="square" anchor="ctr" anchorCtr="1"/>
+              <a:lstStyle/>
+              <a:p>
+                <a:pPr>
+                  <a:defRPr sz="1000" b="0" i="0" u="none" strike="noStrike" kern="1200" baseline="0">
+                    <a:solidFill>
+                      <a:schemeClr val="tx1">
+                        <a:lumMod val="65000"/>
+                        <a:lumOff val="35000"/>
+                      </a:schemeClr>
+                    </a:solidFill>
+                    <a:latin typeface="+mn-lt"/>
+                    <a:ea typeface="+mn-ea"/>
+                    <a:cs typeface="+mn-cs"/>
+                  </a:defRPr>
+                </a:pPr>
+                <a:r>
+                  <a:rPr lang="en-GB"/>
+                  <a:t>Avg.</a:t>
+                </a:r>
+                <a:r>
+                  <a:rPr lang="en-GB" baseline="0"/>
+                  <a:t> Generations</a:t>
+                </a:r>
+                <a:endParaRPr lang="en-GB"/>
+              </a:p>
+            </c:rich>
+          </c:tx>
+          <c:overlay val="0"/>
+          <c:spPr>
+            <a:noFill/>
+            <a:ln>
+              <a:noFill/>
+            </a:ln>
+            <a:effectLst/>
+          </c:spPr>
+          <c:txPr>
+            <a:bodyPr rot="-5400000" spcFirstLastPara="1" vertOverflow="ellipsis" vert="horz" wrap="square" anchor="ctr" anchorCtr="1"/>
+            <a:lstStyle/>
+            <a:p>
+              <a:pPr>
+                <a:defRPr sz="1000" b="0" i="0" u="none" strike="noStrike" kern="1200" baseline="0">
+                  <a:solidFill>
+                    <a:schemeClr val="tx1">
+                      <a:lumMod val="65000"/>
+                      <a:lumOff val="35000"/>
+                    </a:schemeClr>
+                  </a:solidFill>
+                  <a:latin typeface="+mn-lt"/>
+                  <a:ea typeface="+mn-ea"/>
+                  <a:cs typeface="+mn-cs"/>
+                </a:defRPr>
+              </a:pPr>
+              <a:endParaRPr lang="en-US"/>
+            </a:p>
+          </c:txPr>
+        </c:title>
+        <c:numFmt formatCode="General" sourceLinked="1"/>
+        <c:majorTickMark val="none"/>
+        <c:minorTickMark val="none"/>
+        <c:tickLblPos val="nextTo"/>
+        <c:spPr>
+          <a:noFill/>
+          <a:ln w="9525" cap="flat" cmpd="sng" algn="ctr">
+            <a:solidFill>
+              <a:schemeClr val="tx1">
+                <a:lumMod val="25000"/>
+                <a:lumOff val="75000"/>
+              </a:schemeClr>
+            </a:solidFill>
+            <a:round/>
+          </a:ln>
+          <a:effectLst/>
+        </c:spPr>
+        <c:txPr>
+          <a:bodyPr rot="-60000000" spcFirstLastPara="1" vertOverflow="ellipsis" vert="horz" wrap="square" anchor="ctr" anchorCtr="1"/>
+          <a:lstStyle/>
+          <a:p>
+            <a:pPr>
+              <a:defRPr sz="900" b="0" i="0" u="none" strike="noStrike" kern="1200" baseline="0">
+                <a:solidFill>
+                  <a:schemeClr val="tx1">
+                    <a:lumMod val="65000"/>
+                    <a:lumOff val="35000"/>
+                  </a:schemeClr>
+                </a:solidFill>
+                <a:latin typeface="+mn-lt"/>
+                <a:ea typeface="+mn-ea"/>
+                <a:cs typeface="+mn-cs"/>
+              </a:defRPr>
+            </a:pPr>
+            <a:endParaRPr lang="en-US"/>
+          </a:p>
+        </c:txPr>
+        <c:crossAx val="1206680064"/>
+        <c:crosses val="autoZero"/>
+        <c:crossBetween val="midCat"/>
+      </c:valAx>
+      <c:spPr>
+        <a:noFill/>
+        <a:ln>
+          <a:noFill/>
+        </a:ln>
+        <a:effectLst/>
+      </c:spPr>
+    </c:plotArea>
+    <c:plotVisOnly val="1"/>
+    <c:dispBlanksAs val="gap"/>
+    <c:extLst>
+      <c:ext xmlns:c16r3="http://schemas.microsoft.com/office/drawing/2017/03/chart" uri="{56B9EC1D-385E-4148-901F-78D8002777C0}">
+        <c16r3:dataDisplayOptions16>
+          <c16r3:dispNaAsBlank val="1"/>
+        </c16r3:dataDisplayOptions16>
+      </c:ext>
+    </c:extLst>
+    <c:showDLblsOverMax val="0"/>
+  </c:chart>
+  <c:spPr>
+    <a:solidFill>
+      <a:schemeClr val="bg1"/>
+    </a:solidFill>
+    <a:ln w="9525" cap="flat" cmpd="sng" algn="ctr">
+      <a:solidFill>
+        <a:schemeClr val="tx1">
+          <a:lumMod val="15000"/>
+          <a:lumOff val="85000"/>
+        </a:schemeClr>
+      </a:solidFill>
+      <a:round/>
+    </a:ln>
+    <a:effectLst/>
+  </c:spPr>
+  <c:txPr>
+    <a:bodyPr/>
+    <a:lstStyle/>
+    <a:p>
+      <a:pPr>
+        <a:defRPr/>
+      </a:pPr>
+      <a:endParaRPr lang="en-US"/>
+    </a:p>
+  </c:txPr>
+  <c:externalData r:id="rId3">
+    <c:autoUpdate val="0"/>
+  </c:externalData>
+</c:chartSpace>
+</file>
+
+<file path=word/charts/colors1.xml><?xml version="1.0" encoding="utf-8"?>
+<cs:colorStyle xmlns:cs="http://schemas.microsoft.com/office/drawing/2012/chartStyle" xmlns:a="http://schemas.openxmlformats.org/drawingml/2006/main" meth="cycle" id="10">
+  <a:schemeClr val="accent1"/>
+  <a:schemeClr val="accent2"/>
+  <a:schemeClr val="accent3"/>
+  <a:schemeClr val="accent4"/>
+  <a:schemeClr val="accent5"/>
+  <a:schemeClr val="accent6"/>
+  <cs:variation/>
+  <cs:variation>
+    <a:lumMod val="60000"/>
+  </cs:variation>
+  <cs:variation>
+    <a:lumMod val="80000"/>
+    <a:lumOff val="20000"/>
+  </cs:variation>
+  <cs:variation>
+    <a:lumMod val="80000"/>
+  </cs:variation>
+  <cs:variation>
+    <a:lumMod val="60000"/>
+    <a:lumOff val="40000"/>
+  </cs:variation>
+  <cs:variation>
+    <a:lumMod val="50000"/>
+  </cs:variation>
+  <cs:variation>
+    <a:lumMod val="70000"/>
+    <a:lumOff val="30000"/>
+  </cs:variation>
+  <cs:variation>
+    <a:lumMod val="70000"/>
+  </cs:variation>
+  <cs:variation>
+    <a:lumMod val="50000"/>
+    <a:lumOff val="50000"/>
+  </cs:variation>
+</cs:colorStyle>
+</file>
+
+<file path=word/charts/style1.xml><?xml version="1.0" encoding="utf-8"?>
+<cs:chartStyle xmlns:cs="http://schemas.microsoft.com/office/drawing/2012/chartStyle" xmlns:a="http://schemas.openxmlformats.org/drawingml/2006/main" id="240">
+  <cs:axisTitle>
+    <cs:lnRef idx="0"/>
+    <cs:fillRef idx="0"/>
+    <cs:effectRef idx="0"/>
+    <cs:fontRef idx="minor">
+      <a:schemeClr val="tx1">
+        <a:lumMod val="65000"/>
+        <a:lumOff val="35000"/>
+      </a:schemeClr>
+    </cs:fontRef>
+    <cs:defRPr sz="1000" kern="1200"/>
+  </cs:axisTitle>
+  <cs:categoryAxis>
+    <cs:lnRef idx="0"/>
+    <cs:fillRef idx="0"/>
+    <cs:effectRef idx="0"/>
+    <cs:fontRef idx="minor">
+      <a:schemeClr val="tx1">
+        <a:lumMod val="65000"/>
+        <a:lumOff val="35000"/>
+      </a:schemeClr>
+    </cs:fontRef>
+    <cs:spPr>
+      <a:ln w="9525" cap="flat" cmpd="sng" algn="ctr">
+        <a:solidFill>
+          <a:schemeClr val="tx1">
+            <a:lumMod val="25000"/>
+            <a:lumOff val="75000"/>
+          </a:schemeClr>
+        </a:solidFill>
+        <a:round/>
+      </a:ln>
+    </cs:spPr>
+    <cs:defRPr sz="900" kern="1200"/>
+  </cs:categoryAxis>
+  <cs:chartArea mods="allowNoFillOverride allowNoLineOverride">
+    <cs:lnRef idx="0"/>
+    <cs:fillRef idx="0"/>
+    <cs:effectRef idx="0"/>
+    <cs:fontRef idx="minor">
+      <a:schemeClr val="tx1"/>
+    </cs:fontRef>
+    <cs:spPr>
+      <a:solidFill>
+        <a:schemeClr val="bg1"/>
+      </a:solidFill>
+      <a:ln w="9525" cap="flat" cmpd="sng" algn="ctr">
+        <a:solidFill>
+          <a:schemeClr val="tx1">
+            <a:lumMod val="15000"/>
+            <a:lumOff val="85000"/>
+          </a:schemeClr>
+        </a:solidFill>
+        <a:round/>
+      </a:ln>
+    </cs:spPr>
+    <cs:defRPr sz="1000" kern="1200"/>
+  </cs:chartArea>
+  <cs:dataLabel>
+    <cs:lnRef idx="0"/>
+    <cs:fillRef idx="0"/>
+    <cs:effectRef idx="0"/>
+    <cs:fontRef idx="minor">
+      <a:schemeClr val="tx1">
+        <a:lumMod val="75000"/>
+        <a:lumOff val="25000"/>
+      </a:schemeClr>
+    </cs:fontRef>
+    <cs:defRPr sz="900" kern="1200"/>
+  </cs:dataLabel>
+  <cs:dataLabelCallout>
+    <cs:lnRef idx="0"/>
+    <cs:fillRef idx="0"/>
+    <cs:effectRef idx="0"/>
+    <cs:fontRef idx="minor">
+      <a:schemeClr val="dk1">
+        <a:lumMod val="65000"/>
+        <a:lumOff val="35000"/>
+      </a:schemeClr>
+    </cs:fontRef>
+    <cs:spPr>
+      <a:solidFill>
+        <a:schemeClr val="lt1"/>
+      </a:solidFill>
+      <a:ln>
+        <a:solidFill>
+          <a:schemeClr val="dk1">
+            <a:lumMod val="25000"/>
+            <a:lumOff val="75000"/>
+          </a:schemeClr>
+        </a:solidFill>
+      </a:ln>
+    </cs:spPr>
+    <cs:defRPr sz="900" kern="1200"/>
+    <cs:bodyPr rot="0" spcFirstLastPara="1" vertOverflow="clip" horzOverflow="clip" vert="horz" wrap="square" lIns="36576" tIns="18288" rIns="36576" bIns="18288" anchor="ctr" anchorCtr="1">
+      <a:spAutoFit/>
+    </cs:bodyPr>
+  </cs:dataLabelCallout>
+  <cs:dataPoint>
+    <cs:lnRef idx="0"/>
+    <cs:fillRef idx="1">
+      <cs:styleClr val="auto"/>
+    </cs:fillRef>
+    <cs:effectRef idx="0"/>
+    <cs:fontRef idx="minor">
+      <a:schemeClr val="tx1"/>
+    </cs:fontRef>
+  </cs:dataPoint>
+  <cs:dataPoint3D>
+    <cs:lnRef idx="0"/>
+    <cs:fillRef idx="1">
+      <cs:styleClr val="auto"/>
+    </cs:fillRef>
+    <cs:effectRef idx="0"/>
+    <cs:fontRef idx="minor">
+      <a:schemeClr val="tx1"/>
+    </cs:fontRef>
+  </cs:dataPoint3D>
+  <cs:dataPointLine>
+    <cs:lnRef idx="0">
+      <cs:styleClr val="auto"/>
+    </cs:lnRef>
+    <cs:fillRef idx="1"/>
+    <cs:effectRef idx="0"/>
+    <cs:fontRef idx="minor">
+      <a:schemeClr val="tx1"/>
+    </cs:fontRef>
+    <cs:spPr>
+      <a:ln w="19050" cap="rnd">
+        <a:solidFill>
+          <a:schemeClr val="phClr"/>
+        </a:solidFill>
+        <a:round/>
+      </a:ln>
+    </cs:spPr>
+  </cs:dataPointLine>
+  <cs:dataPointMarker>
+    <cs:lnRef idx="0">
+      <cs:styleClr val="auto"/>
+    </cs:lnRef>
+    <cs:fillRef idx="1">
+      <cs:styleClr val="auto"/>
+    </cs:fillRef>
+    <cs:effectRef idx="0"/>
+    <cs:fontRef idx="minor">
+      <a:schemeClr val="tx1"/>
+    </cs:fontRef>
+    <cs:spPr>
+      <a:ln w="9525">
+        <a:solidFill>
+          <a:schemeClr val="phClr"/>
+        </a:solidFill>
+      </a:ln>
+    </cs:spPr>
+  </cs:dataPointMarker>
+  <cs:dataPointMarkerLayout symbol="circle" size="5"/>
+  <cs:dataPointWireframe>
+    <cs:lnRef idx="0">
+      <cs:styleClr val="auto"/>
+    </cs:lnRef>
+    <cs:fillRef idx="0"/>
+    <cs:effectRef idx="0"/>
+    <cs:fontRef idx="minor">
+      <a:schemeClr val="dk1"/>
+    </cs:fontRef>
+    <cs:spPr>
+      <a:ln w="9525" cap="rnd">
+        <a:solidFill>
+          <a:schemeClr val="phClr"/>
+        </a:solidFill>
+        <a:round/>
+      </a:ln>
+    </cs:spPr>
+  </cs:dataPointWireframe>
+  <cs:dataTable>
+    <cs:lnRef idx="0"/>
+    <cs:fillRef idx="0"/>
+    <cs:effectRef idx="0"/>
+    <cs:fontRef idx="minor">
+      <a:schemeClr val="tx1">
+        <a:lumMod val="65000"/>
+        <a:lumOff val="35000"/>
+      </a:schemeClr>
+    </cs:fontRef>
+    <cs:spPr>
+      <a:noFill/>
+      <a:ln w="9525" cap="flat" cmpd="sng" algn="ctr">
+        <a:solidFill>
+          <a:schemeClr val="tx1">
+            <a:lumMod val="15000"/>
+            <a:lumOff val="85000"/>
+          </a:schemeClr>
+        </a:solidFill>
+        <a:round/>
+      </a:ln>
+    </cs:spPr>
+    <cs:defRPr sz="900" kern="1200"/>
+  </cs:dataTable>
+  <cs:downBar>
+    <cs:lnRef idx="0"/>
+    <cs:fillRef idx="0"/>
+    <cs:effectRef idx="0"/>
+    <cs:fontRef idx="minor">
+      <a:schemeClr val="tx1"/>
+    </cs:fontRef>
+    <cs:spPr>
+      <a:solidFill>
+        <a:schemeClr val="dk1">
+          <a:lumMod val="75000"/>
+          <a:lumOff val="25000"/>
+        </a:schemeClr>
+      </a:solidFill>
+      <a:ln w="9525" cap="flat" cmpd="sng" algn="ctr">
+        <a:solidFill>
+          <a:schemeClr val="tx1">
+            <a:lumMod val="65000"/>
+            <a:lumOff val="35000"/>
+          </a:schemeClr>
+        </a:solidFill>
+        <a:round/>
+      </a:ln>
+    </cs:spPr>
+  </cs:downBar>
+  <cs:dropLine>
+    <cs:lnRef idx="0"/>
+    <cs:fillRef idx="0"/>
+    <cs:effectRef idx="0"/>
+    <cs:fontRef idx="minor">
+      <a:schemeClr val="tx1"/>
+    </cs:fontRef>
+    <cs:spPr>
+      <a:ln w="9525" cap="flat" cmpd="sng" algn="ctr">
+        <a:solidFill>
+          <a:schemeClr val="tx1">
+            <a:lumMod val="35000"/>
+            <a:lumOff val="65000"/>
+          </a:schemeClr>
+        </a:solidFill>
+        <a:round/>
+      </a:ln>
+    </cs:spPr>
+  </cs:dropLine>
+  <cs:errorBar>
+    <cs:lnRef idx="0"/>
+    <cs:fillRef idx="0"/>
+    <cs:effectRef idx="0"/>
+    <cs:fontRef idx="minor">
+      <a:schemeClr val="tx1"/>
+    </cs:fontRef>
+    <cs:spPr>
+      <a:ln w="9525" cap="flat" cmpd="sng" algn="ctr">
+        <a:solidFill>
+          <a:schemeClr val="tx1">
+            <a:lumMod val="65000"/>
+            <a:lumOff val="35000"/>
+          </a:schemeClr>
+        </a:solidFill>
+        <a:round/>
+      </a:ln>
+    </cs:spPr>
+  </cs:errorBar>
+  <cs:floor>
+    <cs:lnRef idx="0"/>
+    <cs:fillRef idx="0"/>
+    <cs:effectRef idx="0"/>
+    <cs:fontRef idx="minor">
+      <a:schemeClr val="tx1"/>
+    </cs:fontRef>
+    <cs:spPr>
+      <a:noFill/>
+      <a:ln>
+        <a:noFill/>
+      </a:ln>
+    </cs:spPr>
+  </cs:floor>
+  <cs:gridlineMajor>
+    <cs:lnRef idx="0"/>
+    <cs:fillRef idx="0"/>
+    <cs:effectRef idx="0"/>
+    <cs:fontRef idx="minor">
+      <a:schemeClr val="tx1"/>
+    </cs:fontRef>
+    <cs:spPr>
+      <a:ln w="9525" cap="flat" cmpd="sng" algn="ctr">
+        <a:solidFill>
+          <a:schemeClr val="tx1">
+            <a:lumMod val="15000"/>
+            <a:lumOff val="85000"/>
+          </a:schemeClr>
+        </a:solidFill>
+        <a:round/>
+      </a:ln>
+    </cs:spPr>
+  </cs:gridlineMajor>
+  <cs:gridlineMinor>
+    <cs:lnRef idx="0"/>
+    <cs:fillRef idx="0"/>
+    <cs:effectRef idx="0"/>
+    <cs:fontRef idx="minor">
+      <a:schemeClr val="tx1"/>
+    </cs:fontRef>
+    <cs:spPr>
+      <a:ln w="9525" cap="flat" cmpd="sng" algn="ctr">
+        <a:solidFill>
+          <a:schemeClr val="tx1">
+            <a:lumMod val="5000"/>
+            <a:lumOff val="95000"/>
+          </a:schemeClr>
+        </a:solidFill>
+        <a:round/>
+      </a:ln>
+    </cs:spPr>
+  </cs:gridlineMinor>
+  <cs:hiLoLine>
+    <cs:lnRef idx="0"/>
+    <cs:fillRef idx="0"/>
+    <cs:effectRef idx="0"/>
+    <cs:fontRef idx="minor">
+      <a:schemeClr val="tx1"/>
+    </cs:fontRef>
+    <cs:spPr>
+      <a:ln w="9525" cap="flat" cmpd="sng" algn="ctr">
+        <a:solidFill>
+          <a:schemeClr val="tx1">
+            <a:lumMod val="50000"/>
+            <a:lumOff val="50000"/>
+          </a:schemeClr>
+        </a:solidFill>
+        <a:round/>
+      </a:ln>
+    </cs:spPr>
+  </cs:hiLoLine>
+  <cs:leaderLine>
+    <cs:lnRef idx="0"/>
+    <cs:fillRef idx="0"/>
+    <cs:effectRef idx="0"/>
+    <cs:fontRef idx="minor">
+      <a:schemeClr val="tx1"/>
+    </cs:fontRef>
+    <cs:spPr>
+      <a:ln w="9525" cap="flat" cmpd="sng" algn="ctr">
+        <a:solidFill>
+          <a:schemeClr val="tx1">
+            <a:lumMod val="35000"/>
+            <a:lumOff val="65000"/>
+          </a:schemeClr>
+        </a:solidFill>
+        <a:round/>
+      </a:ln>
+    </cs:spPr>
+  </cs:leaderLine>
+  <cs:legend>
+    <cs:lnRef idx="0"/>
+    <cs:fillRef idx="0"/>
+    <cs:effectRef idx="0"/>
+    <cs:fontRef idx="minor">
+      <a:schemeClr val="tx1">
+        <a:lumMod val="65000"/>
+        <a:lumOff val="35000"/>
+      </a:schemeClr>
+    </cs:fontRef>
+    <cs:defRPr sz="900" kern="1200"/>
+  </cs:legend>
+  <cs:plotArea mods="allowNoFillOverride allowNoLineOverride">
+    <cs:lnRef idx="0"/>
+    <cs:fillRef idx="0"/>
+    <cs:effectRef idx="0"/>
+    <cs:fontRef idx="minor">
+      <a:schemeClr val="tx1"/>
+    </cs:fontRef>
+  </cs:plotArea>
+  <cs:plotArea3D mods="allowNoFillOverride allowNoLineOverride">
+    <cs:lnRef idx="0"/>
+    <cs:fillRef idx="0"/>
+    <cs:effectRef idx="0"/>
+    <cs:fontRef idx="minor">
+      <a:schemeClr val="tx1"/>
+    </cs:fontRef>
+  </cs:plotArea3D>
+  <cs:seriesAxis>
+    <cs:lnRef idx="0"/>
+    <cs:fillRef idx="0"/>
+    <cs:effectRef idx="0"/>
+    <cs:fontRef idx="minor">
+      <a:schemeClr val="tx1">
+        <a:lumMod val="65000"/>
+        <a:lumOff val="35000"/>
+      </a:schemeClr>
+    </cs:fontRef>
+    <cs:defRPr sz="900" kern="1200"/>
+  </cs:seriesAxis>
+  <cs:seriesLine>
+    <cs:lnRef idx="0"/>
+    <cs:fillRef idx="0"/>
+    <cs:effectRef idx="0"/>
+    <cs:fontRef idx="minor">
+      <a:schemeClr val="tx1"/>
+    </cs:fontRef>
+    <cs:spPr>
+      <a:ln w="9525" cap="flat" cmpd="sng" algn="ctr">
+        <a:solidFill>
+          <a:schemeClr val="tx1">
+            <a:lumMod val="35000"/>
+            <a:lumOff val="65000"/>
+          </a:schemeClr>
+        </a:solidFill>
+        <a:round/>
+      </a:ln>
+    </cs:spPr>
+  </cs:seriesLine>
+  <cs:title>
+    <cs:lnRef idx="0"/>
+    <cs:fillRef idx="0"/>
+    <cs:effectRef idx="0"/>
+    <cs:fontRef idx="minor">
+      <a:schemeClr val="tx1">
+        <a:lumMod val="65000"/>
+        <a:lumOff val="35000"/>
+      </a:schemeClr>
+    </cs:fontRef>
+    <cs:defRPr sz="1400" b="0" kern="1200" spc="0" baseline="0"/>
+  </cs:title>
+  <cs:trendline>
+    <cs:lnRef idx="0">
+      <cs:styleClr val="auto"/>
+    </cs:lnRef>
+    <cs:fillRef idx="0"/>
+    <cs:effectRef idx="0"/>
+    <cs:fontRef idx="minor">
+      <a:schemeClr val="tx1"/>
+    </cs:fontRef>
+    <cs:spPr>
+      <a:ln w="19050" cap="rnd">
+        <a:solidFill>
+          <a:schemeClr val="phClr"/>
+        </a:solidFill>
+        <a:prstDash val="sysDot"/>
+      </a:ln>
+    </cs:spPr>
+  </cs:trendline>
+  <cs:trendlineLabel>
+    <cs:lnRef idx="0"/>
+    <cs:fillRef idx="0"/>
+    <cs:effectRef idx="0"/>
+    <cs:fontRef idx="minor">
+      <a:schemeClr val="tx1">
+        <a:lumMod val="65000"/>
+        <a:lumOff val="35000"/>
+      </a:schemeClr>
+    </cs:fontRef>
+    <cs:defRPr sz="900" kern="1200"/>
+  </cs:trendlineLabel>
+  <cs:upBar>
+    <cs:lnRef idx="0"/>
+    <cs:fillRef idx="0"/>
+    <cs:effectRef idx="0"/>
+    <cs:fontRef idx="minor">
+      <a:schemeClr val="tx1"/>
+    </cs:fontRef>
+    <cs:spPr>
+      <a:solidFill>
+        <a:schemeClr val="lt1"/>
+      </a:solidFill>
+      <a:ln w="9525" cap="flat" cmpd="sng" algn="ctr">
+        <a:solidFill>
+          <a:schemeClr val="tx1">
+            <a:lumMod val="65000"/>
+            <a:lumOff val="35000"/>
+          </a:schemeClr>
+        </a:solidFill>
+        <a:round/>
+      </a:ln>
+    </cs:spPr>
+  </cs:upBar>
+  <cs:valueAxis>
+    <cs:lnRef idx="0"/>
+    <cs:fillRef idx="0"/>
+    <cs:effectRef idx="0"/>
+    <cs:fontRef idx="minor">
+      <a:schemeClr val="tx1">
+        <a:lumMod val="65000"/>
+        <a:lumOff val="35000"/>
+      </a:schemeClr>
+    </cs:fontRef>
+    <cs:spPr>
+      <a:ln w="9525" cap="flat" cmpd="sng" algn="ctr">
+        <a:solidFill>
+          <a:schemeClr val="tx1">
+            <a:lumMod val="25000"/>
+            <a:lumOff val="75000"/>
+          </a:schemeClr>
+        </a:solidFill>
+        <a:round/>
+      </a:ln>
+    </cs:spPr>
+    <cs:defRPr sz="900" kern="1200"/>
+  </cs:valueAxis>
+  <cs:wall>
+    <cs:lnRef idx="0"/>
+    <cs:fillRef idx="0"/>
+    <cs:effectRef idx="0"/>
+    <cs:fontRef idx="minor">
+      <a:schemeClr val="tx1"/>
+    </cs:fontRef>
+    <cs:spPr>
+      <a:noFill/>
+      <a:ln>
+        <a:noFill/>
+      </a:ln>
+    </cs:spPr>
+  </cs:wall>
+</cs:chartStyle>
+</file>
+
 <file path=word/theme/theme1.xml><?xml version="1.0" encoding="utf-8"?>
 <a:theme xmlns:a="http://schemas.openxmlformats.org/drawingml/2006/main" name="Office Theme">
   <a:themeElements>
